--- a/assignments/Assignment 2/A0264683U.docx
+++ b/assignments/Assignment 2/A0264683U.docx
@@ -425,14 +425,47 @@
           <w:lang w:val="en-US"/>
         </w:rPr>
       </w:pPr>
-    </w:p>
-    <w:p>
-      <w:pPr>
-        <w:jc w:val="both"/>
-        <w:rPr>
-          <w:lang w:val="en-US"/>
-        </w:rPr>
-      </w:pPr>
+      <w:r>
+        <w:rPr>
+          <w:lang w:val="en-US"/>
+        </w:rPr>
+        <w:t>Defining a macro so that we can use it for all the multiplexers as the logic is the same.</w:t>
+      </w:r>
+    </w:p>
+    <w:p>
+      <w:pPr>
+        <w:jc w:val="both"/>
+        <w:rPr>
+          <w:lang w:val="en-US"/>
+        </w:rPr>
+      </w:pPr>
+      <w:r>
+        <w:rPr>
+          <w:lang w:val="en-US"/>
+        </w:rPr>
+        <w:t xml:space="preserve">The logic would be to check if condition is </w:t>
+      </w:r>
+      <w:proofErr w:type="gramStart"/>
+      <w:r>
+        <w:rPr>
+          <w:lang w:val="en-US"/>
+        </w:rPr>
+        <w:t>true(</w:t>
+      </w:r>
+      <w:proofErr w:type="gramEnd"/>
+      <w:r>
+        <w:rPr>
+          <w:lang w:val="en-US"/>
+        </w:rPr>
+        <w:t>control signal is 1), then we would choose in1. If not,</w:t>
+      </w:r>
+      <w:r>
+        <w:rPr>
+          <w:lang w:val="en-US"/>
+        </w:rPr>
+        <w:br/>
+        <w:t>we would choose in2.</w:t>
+      </w:r>
     </w:p>
     <w:p>
       <w:pPr>
@@ -477,6 +510,40 @@
           <w:lang w:val="en-US"/>
         </w:rPr>
       </w:pPr>
+      <w:r>
+        <w:rPr>
+          <w:lang w:val="en-US"/>
+        </w:rPr>
+        <w:t>Check first 6 bits MSB (opcode)== 0 to see if its R-type instruction.</w:t>
+      </w:r>
+    </w:p>
+    <w:p>
+      <w:pPr>
+        <w:jc w:val="both"/>
+        <w:rPr>
+          <w:lang w:val="en-US"/>
+        </w:rPr>
+      </w:pPr>
+      <w:r>
+        <w:rPr>
+          <w:lang w:val="en-US"/>
+        </w:rPr>
+        <w:t>For each of the other components, create a bitmask for their specified bits and use bitwise OR to get the needed bits, then right shift accordingly so that we would just get those bits.</w:t>
+      </w:r>
+    </w:p>
+    <w:p>
+      <w:pPr>
+        <w:jc w:val="both"/>
+        <w:rPr>
+          <w:lang w:val="en-US"/>
+        </w:rPr>
+      </w:pPr>
+      <w:r>
+        <w:rPr>
+          <w:lang w:val="en-US"/>
+        </w:rPr>
+        <w:t>Since R-type and I / J type have different instruction formats, the bit mask and right shifts would be adjusted accordingly.</w:t>
+      </w:r>
     </w:p>
     <w:p>
       <w:pPr>
@@ -565,34 +632,219 @@
           <w:lang w:val="en-US"/>
         </w:rPr>
       </w:pPr>
-    </w:p>
-    <w:p>
-      <w:pPr>
-        <w:jc w:val="both"/>
-        <w:rPr>
-          <w:lang w:val="en-US"/>
-        </w:rPr>
-      </w:pPr>
-    </w:p>
-    <w:p>
-      <w:pPr>
-        <w:jc w:val="both"/>
-        <w:rPr>
-          <w:lang w:val="en-US"/>
-        </w:rPr>
-      </w:pPr>
-    </w:p>
-    <w:p>
-      <w:pPr>
-        <w:jc w:val="both"/>
-        <w:rPr>
-          <w:lang w:val="en-US"/>
-        </w:rPr>
-      </w:pPr>
-      <w:r>
-        <w:rPr>
-          <w:lang w:val="en-US"/>
-        </w:rPr>
+      <w:r>
+        <w:rPr>
+          <w:lang w:val="en-US"/>
+        </w:rPr>
+        <w:t>Using the opcode to generate the different control signals.</w:t>
+      </w:r>
+    </w:p>
+    <w:p>
+      <w:pPr>
+        <w:jc w:val="both"/>
+        <w:rPr>
+          <w:lang w:val="en-US"/>
+        </w:rPr>
+      </w:pPr>
+      <w:r>
+        <w:rPr>
+          <w:lang w:val="en-US"/>
+        </w:rPr>
+        <w:t xml:space="preserve">We can then find out the different control signals such as </w:t>
+      </w:r>
+      <w:proofErr w:type="spellStart"/>
+      <w:r>
+        <w:rPr>
+          <w:lang w:val="en-US"/>
+        </w:rPr>
+        <w:t>RegDst</w:t>
+      </w:r>
+      <w:proofErr w:type="spellEnd"/>
+      <w:r>
+        <w:rPr>
+          <w:lang w:val="en-US"/>
+        </w:rPr>
+        <w:t xml:space="preserve">, </w:t>
+      </w:r>
+      <w:proofErr w:type="spellStart"/>
+      <w:r>
+        <w:rPr>
+          <w:lang w:val="en-US"/>
+        </w:rPr>
+        <w:t>ALUSrc</w:t>
+      </w:r>
+      <w:proofErr w:type="spellEnd"/>
+      <w:r>
+        <w:rPr>
+          <w:lang w:val="en-US"/>
+        </w:rPr>
+        <w:t xml:space="preserve">, </w:t>
+      </w:r>
+      <w:proofErr w:type="spellStart"/>
+      <w:r>
+        <w:rPr>
+          <w:lang w:val="en-US"/>
+        </w:rPr>
+        <w:t>MemRead</w:t>
+      </w:r>
+      <w:proofErr w:type="spellEnd"/>
+      <w:r>
+        <w:rPr>
+          <w:lang w:val="en-US"/>
+        </w:rPr>
+        <w:t xml:space="preserve">, </w:t>
+      </w:r>
+      <w:proofErr w:type="spellStart"/>
+      <w:r>
+        <w:rPr>
+          <w:lang w:val="en-US"/>
+        </w:rPr>
+        <w:t>MemWrite</w:t>
+      </w:r>
+      <w:proofErr w:type="spellEnd"/>
+      <w:r>
+        <w:rPr>
+          <w:lang w:val="en-US"/>
+        </w:rPr>
+        <w:t xml:space="preserve">, Branch, </w:t>
+      </w:r>
+      <w:proofErr w:type="spellStart"/>
+      <w:r>
+        <w:rPr>
+          <w:lang w:val="en-US"/>
+        </w:rPr>
+        <w:t>MemtoReg</w:t>
+      </w:r>
+      <w:proofErr w:type="spellEnd"/>
+      <w:r>
+        <w:rPr>
+          <w:lang w:val="en-US"/>
+        </w:rPr>
+        <w:t xml:space="preserve"> and </w:t>
+      </w:r>
+      <w:proofErr w:type="spellStart"/>
+      <w:r>
+        <w:rPr>
+          <w:lang w:val="en-US"/>
+        </w:rPr>
+        <w:t>RegWrite</w:t>
+      </w:r>
+      <w:proofErr w:type="spellEnd"/>
+      <w:r>
+        <w:rPr>
+          <w:lang w:val="en-US"/>
+        </w:rPr>
+        <w:t xml:space="preserve"> based on the opcode, as different encoding types and instructions would lead to different signal outputs.</w:t>
+      </w:r>
+    </w:p>
+    <w:p>
+      <w:pPr>
+        <w:jc w:val="both"/>
+        <w:rPr>
+          <w:lang w:val="en-US"/>
+        </w:rPr>
+      </w:pPr>
+      <w:r>
+        <w:rPr>
+          <w:lang w:val="en-US"/>
+        </w:rPr>
+        <w:t xml:space="preserve">Based on the opcode, we can also generate the </w:t>
+      </w:r>
+      <w:proofErr w:type="spellStart"/>
+      <w:r>
+        <w:rPr>
+          <w:lang w:val="en-US"/>
+        </w:rPr>
+        <w:t>ALUOp</w:t>
+      </w:r>
+      <w:proofErr w:type="spellEnd"/>
+      <w:r>
+        <w:rPr>
+          <w:lang w:val="en-US"/>
+        </w:rPr>
+        <w:t xml:space="preserve"> signal. Non R-type instructions do not have </w:t>
+      </w:r>
+      <w:proofErr w:type="spellStart"/>
+      <w:r>
+        <w:rPr>
+          <w:lang w:val="en-US"/>
+        </w:rPr>
+        <w:t>funct</w:t>
+      </w:r>
+      <w:proofErr w:type="spellEnd"/>
+      <w:r>
+        <w:rPr>
+          <w:lang w:val="en-US"/>
+        </w:rPr>
+        <w:t xml:space="preserve"> codes, so we would use the opcode to generate this signal for </w:t>
+      </w:r>
+      <w:proofErr w:type="spellStart"/>
+      <w:proofErr w:type="gramStart"/>
+      <w:r>
+        <w:rPr>
+          <w:lang w:val="en-US"/>
+        </w:rPr>
+        <w:t>lw,sw</w:t>
+      </w:r>
+      <w:proofErr w:type="spellEnd"/>
+      <w:proofErr w:type="gramEnd"/>
+      <w:r>
+        <w:rPr>
+          <w:lang w:val="en-US"/>
+        </w:rPr>
+        <w:t xml:space="preserve"> and </w:t>
+      </w:r>
+      <w:proofErr w:type="spellStart"/>
+      <w:r>
+        <w:rPr>
+          <w:lang w:val="en-US"/>
+        </w:rPr>
+        <w:t>beq</w:t>
+      </w:r>
+      <w:proofErr w:type="spellEnd"/>
+      <w:r>
+        <w:rPr>
+          <w:lang w:val="en-US"/>
+        </w:rPr>
+        <w:t xml:space="preserve"> instructions accordingly.</w:t>
+      </w:r>
+    </w:p>
+    <w:p>
+      <w:pPr>
+        <w:jc w:val="both"/>
+        <w:rPr>
+          <w:lang w:val="en-US"/>
+        </w:rPr>
+      </w:pPr>
+    </w:p>
+    <w:p>
+      <w:pPr>
+        <w:jc w:val="both"/>
+        <w:rPr>
+          <w:lang w:val="en-US"/>
+        </w:rPr>
+      </w:pPr>
+    </w:p>
+    <w:p>
+      <w:pPr>
+        <w:jc w:val="both"/>
+        <w:rPr>
+          <w:lang w:val="en-US"/>
+        </w:rPr>
+      </w:pPr>
+    </w:p>
+    <w:p>
+      <w:pPr>
+        <w:jc w:val="both"/>
+        <w:rPr>
+          <w:lang w:val="en-US"/>
+        </w:rPr>
+      </w:pPr>
+      <w:r>
+        <w:rPr>
+          <w:lang w:val="en-US"/>
+        </w:rPr>
+        <w:lastRenderedPageBreak/>
         <w:t>(b)</w:t>
       </w:r>
       <w:r>
@@ -605,123 +857,281 @@
     <w:p>
       <w:pPr>
         <w:jc w:val="both"/>
-        <w:rPr>
-          <w:lang w:val="en-US"/>
-        </w:rPr>
-      </w:pPr>
-    </w:p>
-    <w:p>
-      <w:pPr>
-        <w:jc w:val="both"/>
-        <w:rPr>
-          <w:lang w:val="en-US"/>
-        </w:rPr>
-      </w:pPr>
-    </w:p>
-    <w:p>
-      <w:pPr>
-        <w:jc w:val="both"/>
-        <w:rPr>
-          <w:lang w:val="en-US"/>
-        </w:rPr>
-      </w:pPr>
-    </w:p>
-    <w:p>
-      <w:pPr>
-        <w:jc w:val="both"/>
-        <w:rPr>
-          <w:lang w:val="en-US"/>
-        </w:rPr>
-      </w:pPr>
-      <w:r>
-        <w:rPr>
-          <w:lang w:val="en-US"/>
-        </w:rPr>
-        <w:t>(c)</w:t>
-      </w:r>
-      <w:r>
-        <w:rPr>
-          <w:lang w:val="en-US"/>
-        </w:rPr>
-        <w:t xml:space="preserve"> (4 marks)</w:t>
-      </w:r>
-    </w:p>
-    <w:p>
-      <w:pPr>
-        <w:jc w:val="both"/>
-        <w:rPr>
-          <w:lang w:val="en-US"/>
-        </w:rPr>
-      </w:pPr>
-    </w:p>
-    <w:p>
-      <w:pPr>
-        <w:jc w:val="both"/>
-        <w:rPr>
-          <w:lang w:val="en-US"/>
-        </w:rPr>
-      </w:pPr>
-    </w:p>
-    <w:p>
-      <w:pPr>
-        <w:jc w:val="both"/>
-        <w:rPr>
-          <w:lang w:val="en-US"/>
-        </w:rPr>
-      </w:pPr>
-    </w:p>
-    <w:p>
-      <w:pPr>
-        <w:jc w:val="both"/>
-        <w:rPr>
-          <w:lang w:val="en-US"/>
-        </w:rPr>
-      </w:pPr>
-    </w:p>
-    <w:p>
-      <w:pPr>
-        <w:jc w:val="both"/>
-        <w:rPr>
-          <w:lang w:val="en-US"/>
-        </w:rPr>
-      </w:pPr>
-      <w:r>
-        <w:rPr>
-          <w:lang w:val="en-US"/>
-        </w:rPr>
-        <w:t>Q2 Total: _________ / 10</w:t>
-      </w:r>
-    </w:p>
-    <w:p>
-      <w:pPr>
-        <w:jc w:val="both"/>
-        <w:rPr>
-          <w:lang w:val="en-US"/>
-        </w:rPr>
-      </w:pPr>
-    </w:p>
-    <w:p>
-      <w:pPr>
-        <w:jc w:val="both"/>
-        <w:rPr>
-          <w:lang w:val="en-US"/>
-        </w:rPr>
-      </w:pPr>
-    </w:p>
-    <w:p>
-      <w:pPr>
-        <w:jc w:val="both"/>
-        <w:rPr>
-          <w:lang w:val="en-US"/>
-        </w:rPr>
-      </w:pPr>
-      <w:r>
-        <w:rPr>
+      </w:pPr>
+      <w:proofErr w:type="spellStart"/>
+      <w:r>
+        <w:rPr>
+          <w:rStyle w:val="notion-enable-hover"/>
+        </w:rPr>
+        <w:t>ALUControl</w:t>
+      </w:r>
+      <w:proofErr w:type="spellEnd"/>
+      <w:r>
+        <w:rPr>
+          <w:rStyle w:val="notion-enable-hover"/>
+        </w:rPr>
+        <w:t xml:space="preserve"> </w:t>
+      </w:r>
+      <w:r>
+        <w:t xml:space="preserve">will decode the </w:t>
+      </w:r>
+      <w:proofErr w:type="spellStart"/>
+      <w:r>
+        <w:rPr>
+          <w:rStyle w:val="notion-enable-hover"/>
+        </w:rPr>
+        <w:t>funct</w:t>
+      </w:r>
+      <w:proofErr w:type="spellEnd"/>
+      <w:r>
+        <w:rPr>
+          <w:rStyle w:val="notion-enable-hover"/>
           <w:b/>
           <w:bCs/>
-          <w:lang w:val="en-US"/>
-        </w:rPr>
-        <w:lastRenderedPageBreak/>
+        </w:rPr>
+        <w:t xml:space="preserve"> </w:t>
+      </w:r>
+      <w:r>
+        <w:t>code of R-type instructions to control the ALU.</w:t>
+      </w:r>
+      <w:r>
+        <w:t xml:space="preserve"> Based on the different </w:t>
+      </w:r>
+      <w:proofErr w:type="spellStart"/>
+      <w:r>
+        <w:t>funct</w:t>
+      </w:r>
+      <w:proofErr w:type="spellEnd"/>
+      <w:r>
+        <w:t xml:space="preserve"> code, we will return </w:t>
+      </w:r>
+      <w:proofErr w:type="spellStart"/>
+      <w:r>
+        <w:t>ALUControl</w:t>
+      </w:r>
+      <w:proofErr w:type="spellEnd"/>
+      <w:r>
+        <w:t xml:space="preserve"> signals for each of the different r-type instructions.</w:t>
+      </w:r>
+    </w:p>
+    <w:p>
+      <w:pPr>
+        <w:jc w:val="both"/>
+        <w:rPr>
+          <w:lang w:val="en-US"/>
+        </w:rPr>
+      </w:pPr>
+      <w:r>
+        <w:t xml:space="preserve">If they are Non R-type, we can decide what the output of </w:t>
+      </w:r>
+      <w:proofErr w:type="spellStart"/>
+      <w:r>
+        <w:t>ALUControl</w:t>
+      </w:r>
+      <w:proofErr w:type="spellEnd"/>
+      <w:r>
+        <w:t xml:space="preserve"> will be : if it is </w:t>
+      </w:r>
+      <w:proofErr w:type="spellStart"/>
+      <w:r>
+        <w:t>lw</w:t>
+      </w:r>
+      <w:proofErr w:type="spellEnd"/>
+      <w:r>
+        <w:t>/</w:t>
+      </w:r>
+      <w:proofErr w:type="spellStart"/>
+      <w:r>
+        <w:t>sw</w:t>
+      </w:r>
+      <w:proofErr w:type="spellEnd"/>
+      <w:r>
+        <w:t xml:space="preserve"> (</w:t>
+      </w:r>
+      <w:proofErr w:type="spellStart"/>
+      <w:r>
+        <w:t>ALUop</w:t>
+      </w:r>
+      <w:proofErr w:type="spellEnd"/>
+      <w:r>
+        <w:t xml:space="preserve"> == 0), we would return 2 (ask the ALU to add). If it is a </w:t>
+      </w:r>
+      <w:proofErr w:type="spellStart"/>
+      <w:r>
+        <w:t>beq</w:t>
+      </w:r>
+      <w:proofErr w:type="spellEnd"/>
+      <w:r>
+        <w:t xml:space="preserve"> instruction(</w:t>
+      </w:r>
+      <w:proofErr w:type="spellStart"/>
+      <w:r>
+        <w:t>ALUop</w:t>
+      </w:r>
+      <w:proofErr w:type="spellEnd"/>
+      <w:r>
+        <w:t xml:space="preserve"> == 1) , we would return 6 (ask the </w:t>
+      </w:r>
+      <w:proofErr w:type="spellStart"/>
+      <w:r>
+        <w:t>alu</w:t>
+      </w:r>
+      <w:proofErr w:type="spellEnd"/>
+      <w:r>
+        <w:t xml:space="preserve"> to do subtraction)</w:t>
+      </w:r>
+    </w:p>
+    <w:p>
+      <w:pPr>
+        <w:jc w:val="both"/>
+        <w:rPr>
+          <w:lang w:val="en-US"/>
+        </w:rPr>
+      </w:pPr>
+    </w:p>
+    <w:p>
+      <w:pPr>
+        <w:jc w:val="both"/>
+        <w:rPr>
+          <w:lang w:val="en-US"/>
+        </w:rPr>
+      </w:pPr>
+    </w:p>
+    <w:p>
+      <w:pPr>
+        <w:jc w:val="both"/>
+        <w:rPr>
+          <w:lang w:val="en-US"/>
+        </w:rPr>
+      </w:pPr>
+      <w:r>
+        <w:rPr>
+          <w:lang w:val="en-US"/>
+        </w:rPr>
+        <w:t>(c)</w:t>
+      </w:r>
+      <w:r>
+        <w:rPr>
+          <w:lang w:val="en-US"/>
+        </w:rPr>
+        <w:t xml:space="preserve"> (4 marks)</w:t>
+      </w:r>
+    </w:p>
+    <w:p>
+      <w:pPr>
+        <w:jc w:val="both"/>
+        <w:rPr>
+          <w:lang w:val="en-US"/>
+        </w:rPr>
+      </w:pPr>
+      <w:r>
+        <w:rPr>
+          <w:lang w:val="en-US"/>
+        </w:rPr>
+        <w:t xml:space="preserve">Based on the different </w:t>
+      </w:r>
+      <w:proofErr w:type="spellStart"/>
+      <w:r>
+        <w:rPr>
+          <w:lang w:val="en-US"/>
+        </w:rPr>
+        <w:t>ALUControl</w:t>
+      </w:r>
+      <w:proofErr w:type="spellEnd"/>
+      <w:r>
+        <w:rPr>
+          <w:lang w:val="en-US"/>
+        </w:rPr>
+        <w:t xml:space="preserve"> signal, we would implement the </w:t>
+      </w:r>
+      <w:r>
+        <w:rPr>
+          <w:lang w:val="en-US"/>
+        </w:rPr>
+        <w:t xml:space="preserve">operations accordingly. At the end, we would also check if result == 0 and store it in </w:t>
+      </w:r>
+      <w:proofErr w:type="spellStart"/>
+      <w:r>
+        <w:rPr>
+          <w:lang w:val="en-US"/>
+        </w:rPr>
+        <w:t>ALUiszero</w:t>
+      </w:r>
+      <w:proofErr w:type="spellEnd"/>
+      <w:r>
+        <w:rPr>
+          <w:lang w:val="en-US"/>
+        </w:rPr>
+        <w:t xml:space="preserve"> signal.</w:t>
+      </w:r>
+    </w:p>
+    <w:p>
+      <w:pPr>
+        <w:jc w:val="both"/>
+        <w:rPr>
+          <w:lang w:val="en-US"/>
+        </w:rPr>
+      </w:pPr>
+    </w:p>
+    <w:p>
+      <w:pPr>
+        <w:jc w:val="both"/>
+        <w:rPr>
+          <w:lang w:val="en-US"/>
+        </w:rPr>
+      </w:pPr>
+    </w:p>
+    <w:p>
+      <w:pPr>
+        <w:jc w:val="both"/>
+        <w:rPr>
+          <w:lang w:val="en-US"/>
+        </w:rPr>
+      </w:pPr>
+    </w:p>
+    <w:p>
+      <w:pPr>
+        <w:jc w:val="both"/>
+        <w:rPr>
+          <w:lang w:val="en-US"/>
+        </w:rPr>
+      </w:pPr>
+      <w:r>
+        <w:rPr>
+          <w:lang w:val="en-US"/>
+        </w:rPr>
+        <w:t>Q2 Total: _________ / 10</w:t>
+      </w:r>
+    </w:p>
+    <w:p>
+      <w:pPr>
+        <w:jc w:val="both"/>
+        <w:rPr>
+          <w:lang w:val="en-US"/>
+        </w:rPr>
+      </w:pPr>
+    </w:p>
+    <w:p>
+      <w:pPr>
+        <w:jc w:val="both"/>
+        <w:rPr>
+          <w:lang w:val="en-US"/>
+        </w:rPr>
+      </w:pPr>
+    </w:p>
+    <w:p>
+      <w:pPr>
+        <w:jc w:val="both"/>
+        <w:rPr>
+          <w:lang w:val="en-US"/>
+        </w:rPr>
+      </w:pPr>
+      <w:r>
+        <w:rPr>
+          <w:b/>
+          <w:bCs/>
+          <w:lang w:val="en-US"/>
+        </w:rPr>
         <w:t>Question 3.</w:t>
       </w:r>
       <w:r>
@@ -750,6 +1160,270 @@
           <w:lang w:val="en-US"/>
         </w:rPr>
       </w:pPr>
+      <w:r>
+        <w:rPr>
+          <w:lang w:val="en-US"/>
+        </w:rPr>
+        <w:t>We start by declaring pointers to the various control signals.</w:t>
+      </w:r>
+    </w:p>
+    <w:p>
+      <w:pPr>
+        <w:jc w:val="both"/>
+        <w:rPr>
+          <w:lang w:val="en-US"/>
+        </w:rPr>
+      </w:pPr>
+      <w:r>
+        <w:rPr>
+          <w:lang w:val="en-US"/>
+        </w:rPr>
+        <w:t xml:space="preserve">We then move on to the decode stage, where we </w:t>
+      </w:r>
+      <w:proofErr w:type="gramStart"/>
+      <w:r>
+        <w:rPr>
+          <w:lang w:val="en-US"/>
+        </w:rPr>
+        <w:t>are able to</w:t>
+      </w:r>
+      <w:proofErr w:type="gramEnd"/>
+      <w:r>
+        <w:rPr>
+          <w:lang w:val="en-US"/>
+        </w:rPr>
+        <w:t xml:space="preserve"> get the decoding of the instruction.</w:t>
+      </w:r>
+    </w:p>
+    <w:p>
+      <w:pPr>
+        <w:jc w:val="both"/>
+        <w:rPr>
+          <w:lang w:val="en-US"/>
+        </w:rPr>
+      </w:pPr>
+      <w:r>
+        <w:rPr>
+          <w:lang w:val="en-US"/>
+        </w:rPr>
+        <w:t>This would then help us generate the control signals.</w:t>
+      </w:r>
+    </w:p>
+    <w:p>
+      <w:pPr>
+        <w:jc w:val="both"/>
+        <w:rPr>
+          <w:lang w:val="en-US"/>
+        </w:rPr>
+      </w:pPr>
+      <w:r>
+        <w:rPr>
+          <w:lang w:val="en-US"/>
+        </w:rPr>
+        <w:t xml:space="preserve">In the register file, we </w:t>
+      </w:r>
+      <w:proofErr w:type="gramStart"/>
+      <w:r>
+        <w:rPr>
+          <w:lang w:val="en-US"/>
+        </w:rPr>
+        <w:t>are able to</w:t>
+      </w:r>
+      <w:proofErr w:type="gramEnd"/>
+      <w:r>
+        <w:rPr>
+          <w:lang w:val="en-US"/>
+        </w:rPr>
+        <w:t xml:space="preserve"> get most of the registers required from the decoding.</w:t>
+      </w:r>
+    </w:p>
+    <w:p>
+      <w:pPr>
+        <w:jc w:val="both"/>
+        <w:rPr>
+          <w:lang w:val="en-US"/>
+        </w:rPr>
+      </w:pPr>
+      <w:r>
+        <w:rPr>
+          <w:lang w:val="en-US"/>
+        </w:rPr>
+        <w:t>WR requires a multiplexer to choose the correct write register by using the type of instruction.</w:t>
+      </w:r>
+    </w:p>
+    <w:p>
+      <w:pPr>
+        <w:jc w:val="both"/>
+        <w:rPr>
+          <w:lang w:val="en-US"/>
+        </w:rPr>
+      </w:pPr>
+      <w:r>
+        <w:rPr>
+          <w:lang w:val="en-US"/>
+        </w:rPr>
+        <w:t xml:space="preserve">We are then able to get the ALU operands: ALUop1 from RD1, and ALUop2 by using another multiplexer to choose between </w:t>
+      </w:r>
+      <w:r>
+        <w:rPr>
+          <w:lang w:val="en-US"/>
+        </w:rPr>
+        <w:t>RD2 and the sign extended immediate.</w:t>
+      </w:r>
+    </w:p>
+    <w:p>
+      <w:pPr>
+        <w:jc w:val="both"/>
+        <w:rPr>
+          <w:lang w:val="en-US"/>
+        </w:rPr>
+      </w:pPr>
+      <w:r>
+        <w:rPr>
+          <w:lang w:val="en-US"/>
+        </w:rPr>
+        <w:t xml:space="preserve">For the </w:t>
+      </w:r>
+      <w:proofErr w:type="spellStart"/>
+      <w:r>
+        <w:rPr>
+          <w:lang w:val="en-US"/>
+        </w:rPr>
+        <w:t>PCSrc</w:t>
+      </w:r>
+      <w:proofErr w:type="spellEnd"/>
+      <w:r>
+        <w:rPr>
+          <w:lang w:val="en-US"/>
+        </w:rPr>
+        <w:t xml:space="preserve"> control signal, we set it to 1 when if it is both a branch instruction </w:t>
+      </w:r>
+      <w:proofErr w:type="gramStart"/>
+      <w:r>
+        <w:rPr>
+          <w:lang w:val="en-US"/>
+        </w:rPr>
+        <w:t>and also</w:t>
+      </w:r>
+      <w:proofErr w:type="gramEnd"/>
+      <w:r>
+        <w:rPr>
+          <w:lang w:val="en-US"/>
+        </w:rPr>
+        <w:t xml:space="preserve"> when ALU result is zero. </w:t>
+      </w:r>
+    </w:p>
+    <w:p>
+      <w:pPr>
+        <w:jc w:val="both"/>
+        <w:rPr>
+          <w:lang w:val="en-US"/>
+        </w:rPr>
+      </w:pPr>
+      <w:r>
+        <w:rPr>
+          <w:lang w:val="en-US"/>
+        </w:rPr>
+        <w:t xml:space="preserve">We would then calculate the branch target address using a multiplexer to choose between +4 (next instruction) or immediate*4 + 4 (target </w:t>
+      </w:r>
+      <w:proofErr w:type="spellStart"/>
+      <w:r>
+        <w:rPr>
+          <w:lang w:val="en-US"/>
+        </w:rPr>
+        <w:t>adress</w:t>
+      </w:r>
+      <w:proofErr w:type="spellEnd"/>
+      <w:r>
+        <w:rPr>
+          <w:lang w:val="en-US"/>
+        </w:rPr>
+        <w:t>).</w:t>
+      </w:r>
+    </w:p>
+    <w:p>
+      <w:pPr>
+        <w:jc w:val="both"/>
+        <w:rPr>
+          <w:lang w:val="en-US"/>
+        </w:rPr>
+      </w:pPr>
+      <w:r>
+        <w:rPr>
+          <w:lang w:val="en-US"/>
+        </w:rPr>
+        <w:t xml:space="preserve">In the memory stage, we would do the </w:t>
+      </w:r>
+      <w:proofErr w:type="spellStart"/>
+      <w:r>
+        <w:rPr>
+          <w:lang w:val="en-US"/>
+        </w:rPr>
+        <w:t>lw</w:t>
+      </w:r>
+      <w:proofErr w:type="spellEnd"/>
+      <w:r>
+        <w:rPr>
+          <w:lang w:val="en-US"/>
+        </w:rPr>
+        <w:t>/</w:t>
+      </w:r>
+      <w:proofErr w:type="spellStart"/>
+      <w:r>
+        <w:rPr>
+          <w:lang w:val="en-US"/>
+        </w:rPr>
+        <w:t>sw</w:t>
+      </w:r>
+      <w:proofErr w:type="spellEnd"/>
+      <w:r>
+        <w:rPr>
+          <w:lang w:val="en-US"/>
+        </w:rPr>
+        <w:t xml:space="preserve"> operations using the </w:t>
+      </w:r>
+      <w:proofErr w:type="gramStart"/>
+      <w:r>
+        <w:rPr>
+          <w:lang w:val="en-US"/>
+        </w:rPr>
+        <w:t>Memory(</w:t>
+      </w:r>
+      <w:proofErr w:type="gramEnd"/>
+      <w:r>
+        <w:rPr>
+          <w:lang w:val="en-US"/>
+        </w:rPr>
+        <w:t>) method.</w:t>
+      </w:r>
+    </w:p>
+    <w:p>
+      <w:pPr>
+        <w:jc w:val="both"/>
+        <w:rPr>
+          <w:lang w:val="en-US"/>
+        </w:rPr>
+      </w:pPr>
+      <w:r>
+        <w:rPr>
+          <w:lang w:val="en-US"/>
+        </w:rPr>
+        <w:t>In the writeback stage, we would update WD by using a multiplexer to choose between the data from memory or the result calculated from the ALU.</w:t>
+      </w:r>
+    </w:p>
+    <w:p>
+      <w:pPr>
+        <w:jc w:val="both"/>
+        <w:rPr>
+          <w:lang w:val="en-US"/>
+        </w:rPr>
+      </w:pPr>
+      <w:r>
+        <w:rPr>
+          <w:lang w:val="en-US"/>
+        </w:rPr>
+        <w:t>The we would update the register file and the PC address.</w:t>
+      </w:r>
     </w:p>
     <w:p>
       <w:pPr>
@@ -2250,6 +2924,11 @@
       <w:color w:val="808080"/>
     </w:rPr>
   </w:style>
+  <w:style w:type="character" w:customStyle="1" w:styleId="notion-enable-hover">
+    <w:name w:val="notion-enable-hover"/>
+    <w:basedOn w:val="DefaultParagraphFont"/>
+    <w:rsid w:val="00BD06B6"/>
+  </w:style>
 </w:styles>
 </file>
 

--- a/assignments/Assignment 2/A0264683U.docx
+++ b/assignments/Assignment 2/A0264683U.docx
@@ -528,7 +528,19 @@
         <w:rPr>
           <w:lang w:val="en-US"/>
         </w:rPr>
-        <w:t>For each of the other components, create a bitmask for their specified bits and use bitwise OR to get the needed bits, then right shift accordingly so that we would just get those bits.</w:t>
+        <w:t xml:space="preserve">For each of the other components, create a bitmask for their specified bits and use bitwise </w:t>
+      </w:r>
+      <w:r>
+        <w:rPr>
+          <w:lang w:val="en-US"/>
+        </w:rPr>
+        <w:t>AND</w:t>
+      </w:r>
+      <w:r>
+        <w:rPr>
+          <w:lang w:val="en-US"/>
+        </w:rPr>
+        <w:t xml:space="preserve"> to get the needed bits, then right shift accordingly so that we would just get those bits.</w:t>
       </w:r>
     </w:p>
     <w:p>
@@ -1478,6 +1490,19 @@
           <w:lang w:val="en-US"/>
         </w:rPr>
       </w:pPr>
+    </w:p>
+    <w:p>
+      <w:pPr>
+        <w:rPr>
+          <w:lang w:val="en-US"/>
+        </w:rPr>
+      </w:pPr>
+      <w:r>
+        <w:rPr>
+          <w:lang w:val="en-US"/>
+        </w:rPr>
+        <w:br w:type="page"/>
+      </w:r>
     </w:p>
     <w:p>
       <w:pPr>
@@ -1618,80 +1643,81 @@
           <w:lang w:val="en-US"/>
         </w:rPr>
       </w:pPr>
-    </w:p>
-    <w:p>
-      <w:pPr>
-        <w:jc w:val="both"/>
-        <w:rPr>
-          <w:lang w:val="en-US"/>
-        </w:rPr>
-      </w:pPr>
-    </w:p>
-    <w:p>
-      <w:pPr>
-        <w:jc w:val="both"/>
-        <w:rPr>
-          <w:lang w:val="en-US"/>
-        </w:rPr>
-      </w:pPr>
-    </w:p>
-    <w:p>
-      <w:pPr>
-        <w:jc w:val="both"/>
-        <w:rPr>
-          <w:lang w:val="en-US"/>
-        </w:rPr>
-      </w:pPr>
-    </w:p>
-    <w:p>
-      <w:pPr>
-        <w:jc w:val="both"/>
-        <w:rPr>
-          <w:lang w:val="en-US"/>
-        </w:rPr>
-      </w:pPr>
-    </w:p>
-    <w:p>
-      <w:pPr>
-        <w:jc w:val="both"/>
-        <w:rPr>
-          <w:lang w:val="en-US"/>
-        </w:rPr>
-      </w:pPr>
-    </w:p>
-    <w:p>
-      <w:pPr>
-        <w:jc w:val="both"/>
-        <w:rPr>
-          <w:lang w:val="en-US"/>
-        </w:rPr>
-      </w:pPr>
-    </w:p>
-    <w:p>
-      <w:pPr>
-        <w:jc w:val="both"/>
-        <w:rPr>
-          <w:lang w:val="en-US"/>
-        </w:rPr>
-      </w:pPr>
-    </w:p>
-    <w:p>
-      <w:pPr>
-        <w:jc w:val="both"/>
-        <w:rPr>
-          <w:lang w:val="en-US"/>
-        </w:rPr>
-      </w:pPr>
-    </w:p>
-    <w:p>
-      <w:pPr>
-        <w:tabs>
-          <w:tab w:val="right" w:pos="9638"/>
-        </w:tabs>
-        <w:jc w:val="both"/>
-        <w:rPr>
-          <w:lang w:val="en-US"/>
-        </w:rPr>
+      <w:r>
+        <w:rPr>
+          <w:noProof/>
+          <w:lang w:val="en-US"/>
+        </w:rPr>
+        <w:drawing>
+          <wp:inline distT="0" distB="0" distL="0" distR="0" wp14:anchorId="1006AB51" wp14:editId="39FB8A83">
+            <wp:extent cx="4749800" cy="1143000"/>
+            <wp:effectExtent l="0" t="0" r="0" b="0"/>
+            <wp:docPr id="1215469883" name="Picture 1" descr="A diagram of a block diagram&#10;&#10;Description automatically generated"/>
+            <wp:cNvGraphicFramePr>
+              <a:graphicFrameLocks xmlns:a="http://schemas.openxmlformats.org/drawingml/2006/main" noChangeAspect="1"/>
+            </wp:cNvGraphicFramePr>
+            <a:graphic xmlns:a="http://schemas.openxmlformats.org/drawingml/2006/main">
+              <a:graphicData uri="http://schemas.openxmlformats.org/drawingml/2006/picture">
+                <pic:pic xmlns:pic="http://schemas.openxmlformats.org/drawingml/2006/picture">
+                  <pic:nvPicPr>
+                    <pic:cNvPr id="1215469883" name="Picture 1" descr="A diagram of a block diagram&#10;&#10;Description automatically generated"/>
+                    <pic:cNvPicPr/>
+                  </pic:nvPicPr>
+                  <pic:blipFill>
+                    <a:blip r:embed="rId6">
+                      <a:extLst>
+                        <a:ext uri="{28A0092B-C50C-407E-A947-70E740481C1C}">
+                          <a14:useLocalDpi xmlns:a14="http://schemas.microsoft.com/office/drawing/2010/main" val="0"/>
+                        </a:ext>
+                      </a:extLst>
+                    </a:blip>
+                    <a:stretch>
+                      <a:fillRect/>
+                    </a:stretch>
+                  </pic:blipFill>
+                  <pic:spPr>
+                    <a:xfrm>
+                      <a:off x="0" y="0"/>
+                      <a:ext cx="4749800" cy="1143000"/>
+                    </a:xfrm>
+                    <a:prstGeom prst="rect">
+                      <a:avLst/>
+                    </a:prstGeom>
+                  </pic:spPr>
+                </pic:pic>
+              </a:graphicData>
+            </a:graphic>
+          </wp:inline>
+        </w:drawing>
+      </w:r>
+    </w:p>
+    <w:p>
+      <w:pPr>
+        <w:jc w:val="both"/>
+        <w:rPr>
+          <w:lang w:val="en-US"/>
+        </w:rPr>
+      </w:pPr>
+    </w:p>
+    <w:p>
+      <w:pPr>
+        <w:jc w:val="both"/>
+        <w:rPr>
+          <w:lang w:val="en-US"/>
+        </w:rPr>
+      </w:pPr>
+    </w:p>
+    <w:p>
+      <w:pPr>
+        <w:jc w:val="both"/>
+        <w:rPr>
+          <w:lang w:val="en-US"/>
+        </w:rPr>
+      </w:pPr>
+    </w:p>
+    <w:p>
+      <w:pPr>
+        <w:pStyle w:val="NormalWeb"/>
       </w:pPr>
       <w:r>
         <w:rPr>
@@ -1746,25 +1772,159 @@
       </w:r>
       <w:r>
         <w:rPr>
-          <w:lang w:val="en-US"/>
-        </w:rPr>
-        <w:t>________________</w:t>
-      </w:r>
-      <w:r>
-        <w:rPr>
-          <w:lang w:val="en-US"/>
-        </w:rPr>
-        <w:t>_____________</w:t>
-      </w:r>
-      <w:r>
-        <w:rPr>
-          <w:lang w:val="en-US"/>
-        </w:rPr>
-        <w:t xml:space="preserve">_ </w:t>
-      </w:r>
-      <w:r>
-        <w:rPr>
-          <w:lang w:val="en-US"/>
+          <w:u w:val="single"/>
+          <w:lang w:val="en-US"/>
+        </w:rPr>
+        <w:t>____</w:t>
+      </w:r>
+      <w:r>
+        <w:rPr>
+          <w:u w:val="single"/>
+          <w:lang w:val="en-US"/>
+        </w:rPr>
+        <w:t>(A</w:t>
+      </w:r>
+      <w:r>
+        <w:rPr>
+          <w:rFonts w:ascii="CambriaMath" w:hAnsi="CambriaMath"/>
+          <w:u w:val="single"/>
+        </w:rPr>
+        <w:t>⋅</w:t>
+      </w:r>
+      <w:r>
+        <w:rPr>
+          <w:rFonts w:ascii="CambriaMath" w:hAnsi="CambriaMath"/>
+          <w:u w:val="single"/>
+        </w:rPr>
+        <w:t>B</w:t>
+      </w:r>
+      <w:r>
+        <w:rPr>
+          <w:u w:val="single"/>
+          <w:lang w:val="en-US"/>
+        </w:rPr>
+        <w:t>) +</w:t>
+      </w:r>
+      <w:r>
+        <w:rPr>
+          <w:u w:val="single"/>
+          <w:lang w:val="en-US"/>
+        </w:rPr>
+        <w:t xml:space="preserve"> </w:t>
+      </w:r>
+      <w:r>
+        <w:rPr>
+          <w:u w:val="single"/>
+          <w:lang w:val="en-US"/>
+        </w:rPr>
+        <w:t>(</w:t>
+      </w:r>
+      <w:r>
+        <w:rPr>
+          <w:u w:val="single"/>
+          <w:lang w:val="en-US"/>
+        </w:rPr>
+        <w:t>A</w:t>
+      </w:r>
+      <w:r>
+        <w:rPr>
+          <w:rFonts w:ascii="CambriaMath" w:hAnsi="CambriaMath"/>
+          <w:u w:val="single"/>
+        </w:rPr>
+        <w:t>’</w:t>
+      </w:r>
+      <w:r>
+        <w:rPr>
+          <w:rFonts w:ascii="CambriaMath" w:hAnsi="CambriaMath"/>
+          <w:u w:val="single"/>
+        </w:rPr>
+        <w:t>⋅</w:t>
+      </w:r>
+      <w:r>
+        <w:rPr>
+          <w:rFonts w:ascii="CambriaMath" w:hAnsi="CambriaMath"/>
+          <w:u w:val="single"/>
+        </w:rPr>
+        <w:t>B</w:t>
+      </w:r>
+      <w:proofErr w:type="gramStart"/>
+      <w:r>
+        <w:rPr>
+          <w:rFonts w:ascii="CambriaMath" w:hAnsi="CambriaMath"/>
+          <w:u w:val="single"/>
+        </w:rPr>
+        <w:t>’)</w:t>
+      </w:r>
+      <w:r>
+        <w:rPr>
+          <w:lang w:val="en-US"/>
+        </w:rPr>
+        <w:t>_</w:t>
+      </w:r>
+      <w:proofErr w:type="gramEnd"/>
+      <w:r>
+        <w:rPr>
+          <w:lang w:val="en-US"/>
+        </w:rPr>
+        <w:t>_______</w:t>
+      </w:r>
+      <w:r>
+        <w:rPr>
+          <w:lang w:val="en-US"/>
+        </w:rPr>
+        <w:t>__</w:t>
+      </w:r>
+      <w:r>
+        <w:rPr>
+          <w:rFonts w:ascii="CambriaMath" w:hAnsi="CambriaMath"/>
+        </w:rPr>
+        <w:t xml:space="preserve"> </w:t>
+      </w:r>
+      <w:r>
+        <w:rPr>
+          <w:rFonts w:ascii="CambriaMath" w:hAnsi="CambriaMath"/>
+        </w:rPr>
+        <w:t xml:space="preserve"> </w:t>
+      </w:r>
+      <w:r>
+        <w:rPr>
+          <w:rFonts w:ascii="CambriaMath" w:hAnsi="CambriaMath"/>
+        </w:rPr>
+        <w:tab/>
+      </w:r>
+      <w:r>
+        <w:rPr>
+          <w:rFonts w:ascii="CambriaMath" w:hAnsi="CambriaMath"/>
+        </w:rPr>
+        <w:tab/>
+      </w:r>
+      <w:r>
+        <w:rPr>
+          <w:rFonts w:ascii="CambriaMath" w:hAnsi="CambriaMath"/>
+        </w:rPr>
+        <w:tab/>
+      </w:r>
+      <w:r>
+        <w:rPr>
+          <w:rFonts w:ascii="CambriaMath" w:hAnsi="CambriaMath"/>
+        </w:rPr>
+        <w:tab/>
+      </w:r>
+      <w:r>
+        <w:rPr>
+          <w:rFonts w:ascii="CambriaMath" w:hAnsi="CambriaMath"/>
+        </w:rPr>
+        <w:tab/>
+      </w:r>
+      <w:r>
+        <w:rPr>
+          <w:rFonts w:ascii="CambriaMath" w:hAnsi="CambriaMath"/>
+        </w:rPr>
+        <w:tab/>
+      </w:r>
+      <w:r>
+        <w:rPr>
+          <w:rFonts w:ascii="CambriaMath" w:hAnsi="CambriaMath"/>
         </w:rPr>
         <w:tab/>
       </w:r>
@@ -1831,13 +1991,109 @@
         <w:rPr>
           <w:lang w:val="en-US"/>
         </w:rPr>
-        <w:t xml:space="preserve"> _______________</w:t>
-      </w:r>
-      <w:r>
-        <w:rPr>
-          <w:lang w:val="en-US"/>
-        </w:rPr>
-        <w:t>_____________</w:t>
+        <w:t xml:space="preserve"> _____</w:t>
+      </w:r>
+      <w:r>
+        <w:rPr>
+          <w:u w:val="single"/>
+          <w:lang w:val="en-US"/>
+        </w:rPr>
+        <w:t>(A</w:t>
+      </w:r>
+      <w:r>
+        <w:rPr>
+          <w:u w:val="single"/>
+          <w:vertAlign w:val="subscript"/>
+          <w:lang w:val="en-US"/>
+        </w:rPr>
+        <w:t>0</w:t>
+      </w:r>
+      <w:r>
+        <w:rPr>
+          <w:rFonts w:ascii="CambriaMath" w:hAnsi="CambriaMath"/>
+          <w:u w:val="single"/>
+        </w:rPr>
+        <w:t>⋅B</w:t>
+      </w:r>
+      <w:r>
+        <w:rPr>
+          <w:rFonts w:ascii="CambriaMath" w:hAnsi="CambriaMath"/>
+          <w:u w:val="single"/>
+          <w:vertAlign w:val="subscript"/>
+        </w:rPr>
+        <w:t>0</w:t>
+      </w:r>
+      <w:r>
+        <w:rPr>
+          <w:u w:val="single"/>
+          <w:lang w:val="en-US"/>
+        </w:rPr>
+        <w:t>) +</w:t>
+      </w:r>
+      <w:r>
+        <w:rPr>
+          <w:u w:val="single"/>
+          <w:lang w:val="en-US"/>
+        </w:rPr>
+        <w:t xml:space="preserve"> </w:t>
+      </w:r>
+      <w:r>
+        <w:rPr>
+          <w:u w:val="single"/>
+          <w:lang w:val="en-US"/>
+        </w:rPr>
+        <w:t>(A</w:t>
+      </w:r>
+      <w:r>
+        <w:rPr>
+          <w:u w:val="single"/>
+          <w:vertAlign w:val="subscript"/>
+          <w:lang w:val="en-US"/>
+        </w:rPr>
+        <w:t>0</w:t>
+      </w:r>
+      <w:r>
+        <w:rPr>
+          <w:rFonts w:ascii="CambriaMath" w:hAnsi="CambriaMath"/>
+          <w:u w:val="single"/>
+        </w:rPr>
+        <w:t>’⋅B</w:t>
+      </w:r>
+      <w:r>
+        <w:rPr>
+          <w:rFonts w:ascii="CambriaMath" w:hAnsi="CambriaMath"/>
+          <w:u w:val="single"/>
+          <w:vertAlign w:val="subscript"/>
+        </w:rPr>
+        <w:t>0</w:t>
+      </w:r>
+      <w:proofErr w:type="gramStart"/>
+      <w:r>
+        <w:rPr>
+          <w:rFonts w:ascii="CambriaMath" w:hAnsi="CambriaMath"/>
+          <w:u w:val="single"/>
+        </w:rPr>
+        <w:t>’</w:t>
+      </w:r>
+      <w:r>
+        <w:rPr>
+          <w:rFonts w:ascii="CambriaMath" w:hAnsi="CambriaMath"/>
+          <w:u w:val="single"/>
+        </w:rPr>
+        <w:t>)</w:t>
+      </w:r>
+      <w:r>
+        <w:rPr>
+          <w:lang w:val="en-US"/>
+        </w:rPr>
+        <w:t>_</w:t>
+      </w:r>
+      <w:proofErr w:type="gramEnd"/>
+      <w:r>
+        <w:rPr>
+          <w:lang w:val="en-US"/>
+        </w:rPr>
+        <w:t>______</w:t>
       </w:r>
       <w:r>
         <w:rPr>
@@ -1904,19 +2160,197 @@
         <w:rPr>
           <w:lang w:val="en-US"/>
         </w:rPr>
-        <w:t>: ____________</w:t>
-      </w:r>
-      <w:r>
-        <w:rPr>
-          <w:lang w:val="en-US"/>
-        </w:rPr>
-        <w:t>_____________________</w:t>
-      </w:r>
-      <w:r>
-        <w:rPr>
-          <w:lang w:val="en-US"/>
-        </w:rPr>
-        <w:t xml:space="preserve">____ </w:t>
+        <w:t xml:space="preserve">: </w:t>
+      </w:r>
+      <w:r>
+        <w:rPr>
+          <w:lang w:val="en-US"/>
+        </w:rPr>
+        <w:t>_____</w:t>
+      </w:r>
+      <w:r>
+        <w:rPr>
+          <w:u w:val="single"/>
+          <w:lang w:val="en-US"/>
+        </w:rPr>
+        <w:t>(</w:t>
+      </w:r>
+      <w:r>
+        <w:rPr>
+          <w:u w:val="single"/>
+          <w:lang w:val="en-US"/>
+        </w:rPr>
+        <w:t>P</w:t>
+      </w:r>
+      <w:r>
+        <w:rPr>
+          <w:rFonts w:ascii="CambriaMath" w:hAnsi="CambriaMath"/>
+          <w:u w:val="single"/>
+        </w:rPr>
+        <w:t>’⋅</w:t>
+      </w:r>
+      <w:r>
+        <w:rPr>
+          <w:rFonts w:ascii="CambriaMath" w:hAnsi="CambriaMath"/>
+          <w:u w:val="single"/>
+        </w:rPr>
+        <w:t>R</w:t>
+      </w:r>
+      <w:r>
+        <w:rPr>
+          <w:rFonts w:ascii="CambriaMath" w:hAnsi="CambriaMath"/>
+          <w:u w:val="single"/>
+        </w:rPr>
+        <w:t>)</w:t>
+      </w:r>
+      <w:r>
+        <w:rPr>
+          <w:rFonts w:ascii="CambriaMath" w:hAnsi="CambriaMath"/>
+          <w:u w:val="single"/>
+        </w:rPr>
+        <w:t xml:space="preserve">, </w:t>
+      </w:r>
+      <w:r>
+        <w:rPr>
+          <w:u w:val="single"/>
+          <w:lang w:val="en-US"/>
+        </w:rPr>
+        <w:t>(</w:t>
+      </w:r>
+      <w:r>
+        <w:rPr>
+          <w:u w:val="single"/>
+          <w:lang w:val="en-US"/>
+        </w:rPr>
+        <w:t>P’</w:t>
+      </w:r>
+      <w:r>
+        <w:rPr>
+          <w:rFonts w:ascii="CambriaMath" w:hAnsi="CambriaMath"/>
+          <w:u w:val="single"/>
+        </w:rPr>
+        <w:t>⋅</w:t>
+      </w:r>
+      <w:r>
+        <w:rPr>
+          <w:rFonts w:ascii="CambriaMath" w:hAnsi="CambriaMath"/>
+          <w:u w:val="single"/>
+        </w:rPr>
+        <w:t>S</w:t>
+      </w:r>
+      <w:r>
+        <w:rPr>
+          <w:rFonts w:ascii="CambriaMath" w:hAnsi="CambriaMath"/>
+          <w:u w:val="single"/>
+        </w:rPr>
+        <w:t>’)</w:t>
+      </w:r>
+      <w:r>
+        <w:rPr>
+          <w:rFonts w:ascii="CambriaMath" w:hAnsi="CambriaMath"/>
+          <w:u w:val="single"/>
+        </w:rPr>
+        <w:t xml:space="preserve">, </w:t>
+      </w:r>
+      <w:r>
+        <w:rPr>
+          <w:u w:val="single"/>
+          <w:lang w:val="en-US"/>
+        </w:rPr>
+        <w:t>(</w:t>
+      </w:r>
+      <w:r>
+        <w:rPr>
+          <w:rFonts w:ascii="CambriaMath" w:hAnsi="CambriaMath"/>
+          <w:u w:val="single"/>
+        </w:rPr>
+        <w:t>Q</w:t>
+      </w:r>
+      <w:r>
+        <w:rPr>
+          <w:rFonts w:ascii="CambriaMath" w:hAnsi="CambriaMath"/>
+          <w:u w:val="single"/>
+        </w:rPr>
+        <w:t>⋅</w:t>
+      </w:r>
+      <w:r>
+        <w:rPr>
+          <w:rFonts w:ascii="CambriaMath" w:hAnsi="CambriaMath"/>
+          <w:u w:val="single"/>
+        </w:rPr>
+        <w:t>S),</w:t>
+      </w:r>
+      <w:r>
+        <w:rPr>
+          <w:u w:val="single"/>
+          <w:lang w:val="en-US"/>
+        </w:rPr>
+        <w:t xml:space="preserve"> </w:t>
+      </w:r>
+      <w:r>
+        <w:rPr>
+          <w:u w:val="single"/>
+          <w:lang w:val="en-US"/>
+        </w:rPr>
+        <w:t>(</w:t>
+      </w:r>
+      <w:r>
+        <w:rPr>
+          <w:rFonts w:ascii="CambriaMath" w:hAnsi="CambriaMath"/>
+          <w:u w:val="single"/>
+        </w:rPr>
+        <w:t>R</w:t>
+      </w:r>
+      <w:r>
+        <w:rPr>
+          <w:rFonts w:ascii="CambriaMath" w:hAnsi="CambriaMath"/>
+          <w:u w:val="single"/>
+        </w:rPr>
+        <w:t>⋅</w:t>
+      </w:r>
+      <w:r>
+        <w:rPr>
+          <w:rFonts w:ascii="CambriaMath" w:hAnsi="CambriaMath"/>
+          <w:u w:val="single"/>
+        </w:rPr>
+        <w:t>S</w:t>
+      </w:r>
+      <w:proofErr w:type="gramStart"/>
+      <w:r>
+        <w:rPr>
+          <w:rFonts w:ascii="CambriaMath" w:hAnsi="CambriaMath"/>
+          <w:u w:val="single"/>
+        </w:rPr>
+        <w:t>)</w:t>
+      </w:r>
+      <w:r>
+        <w:rPr>
+          <w:rFonts w:ascii="CambriaMath" w:hAnsi="CambriaMath"/>
+          <w:u w:val="single"/>
+        </w:rPr>
+        <w:t>,(</w:t>
+      </w:r>
+      <w:proofErr w:type="gramEnd"/>
+      <w:r>
+        <w:rPr>
+          <w:rFonts w:ascii="CambriaMath" w:hAnsi="CambriaMath"/>
+          <w:u w:val="single"/>
+        </w:rPr>
+        <w:t>P’</w:t>
+      </w:r>
+      <w:r>
+        <w:rPr>
+          <w:rFonts w:ascii="CambriaMath" w:hAnsi="CambriaMath"/>
+          <w:u w:val="single"/>
+        </w:rPr>
+        <w:t>⋅</w:t>
+      </w:r>
+      <w:r>
+        <w:rPr>
+          <w:rFonts w:ascii="CambriaMath" w:hAnsi="CambriaMath"/>
+          <w:u w:val="single"/>
+        </w:rPr>
+        <w:t>Q)___________</w:t>
       </w:r>
       <w:r>
         <w:rPr>
@@ -1965,7 +2399,174 @@
         <w:rPr>
           <w:lang w:val="en-US"/>
         </w:rPr>
-        <w:t xml:space="preserve">4e. Essential prime implicants: _____________________________________ </w:t>
+        <w:t>4e. Essential prime implicants: _____</w:t>
+      </w:r>
+      <w:r>
+        <w:rPr>
+          <w:u w:val="single"/>
+          <w:lang w:val="en-US"/>
+        </w:rPr>
+        <w:t>(</w:t>
+      </w:r>
+      <w:r>
+        <w:rPr>
+          <w:u w:val="single"/>
+          <w:lang w:val="en-US"/>
+        </w:rPr>
+        <w:t>P</w:t>
+      </w:r>
+      <w:r>
+        <w:rPr>
+          <w:rFonts w:ascii="CambriaMath" w:hAnsi="CambriaMath"/>
+          <w:u w:val="single"/>
+        </w:rPr>
+        <w:t>’⋅</w:t>
+      </w:r>
+      <w:r>
+        <w:rPr>
+          <w:rFonts w:ascii="CambriaMath" w:hAnsi="CambriaMath"/>
+          <w:u w:val="single"/>
+        </w:rPr>
+        <w:t>R</w:t>
+      </w:r>
+      <w:r>
+        <w:rPr>
+          <w:rFonts w:ascii="CambriaMath" w:hAnsi="CambriaMath"/>
+          <w:u w:val="single"/>
+        </w:rPr>
+        <w:t>)</w:t>
+      </w:r>
+      <w:r>
+        <w:rPr>
+          <w:rFonts w:ascii="CambriaMath" w:hAnsi="CambriaMath"/>
+          <w:u w:val="single"/>
+        </w:rPr>
+        <w:t xml:space="preserve">, </w:t>
+      </w:r>
+      <w:r>
+        <w:rPr>
+          <w:u w:val="single"/>
+          <w:lang w:val="en-US"/>
+        </w:rPr>
+        <w:t>(</w:t>
+      </w:r>
+      <w:r>
+        <w:rPr>
+          <w:u w:val="single"/>
+          <w:lang w:val="en-US"/>
+        </w:rPr>
+        <w:t>P’</w:t>
+      </w:r>
+      <w:r>
+        <w:rPr>
+          <w:rFonts w:ascii="CambriaMath" w:hAnsi="CambriaMath"/>
+          <w:u w:val="single"/>
+        </w:rPr>
+        <w:t>⋅</w:t>
+      </w:r>
+      <w:r>
+        <w:rPr>
+          <w:rFonts w:ascii="CambriaMath" w:hAnsi="CambriaMath"/>
+          <w:u w:val="single"/>
+        </w:rPr>
+        <w:t>S</w:t>
+      </w:r>
+      <w:r>
+        <w:rPr>
+          <w:rFonts w:ascii="CambriaMath" w:hAnsi="CambriaMath"/>
+          <w:u w:val="single"/>
+        </w:rPr>
+        <w:t>’)</w:t>
+      </w:r>
+      <w:r>
+        <w:rPr>
+          <w:rFonts w:ascii="CambriaMath" w:hAnsi="CambriaMath"/>
+          <w:u w:val="single"/>
+        </w:rPr>
+        <w:t xml:space="preserve">, </w:t>
+      </w:r>
+      <w:r>
+        <w:rPr>
+          <w:u w:val="single"/>
+          <w:lang w:val="en-US"/>
+        </w:rPr>
+        <w:t>(</w:t>
+      </w:r>
+      <w:r>
+        <w:rPr>
+          <w:rFonts w:ascii="CambriaMath" w:hAnsi="CambriaMath"/>
+          <w:u w:val="single"/>
+        </w:rPr>
+        <w:t>Q</w:t>
+      </w:r>
+      <w:r>
+        <w:rPr>
+          <w:rFonts w:ascii="CambriaMath" w:hAnsi="CambriaMath"/>
+          <w:u w:val="single"/>
+        </w:rPr>
+        <w:t>⋅</w:t>
+      </w:r>
+      <w:r>
+        <w:rPr>
+          <w:rFonts w:ascii="CambriaMath" w:hAnsi="CambriaMath"/>
+          <w:u w:val="single"/>
+        </w:rPr>
+        <w:t>S)</w:t>
+      </w:r>
+      <w:r>
+        <w:rPr>
+          <w:rFonts w:ascii="CambriaMath" w:hAnsi="CambriaMath"/>
+          <w:u w:val="single"/>
+        </w:rPr>
+        <w:t>,</w:t>
+      </w:r>
+      <w:r>
+        <w:rPr>
+          <w:u w:val="single"/>
+          <w:lang w:val="en-US"/>
+        </w:rPr>
+        <w:t xml:space="preserve"> </w:t>
+      </w:r>
+      <w:r>
+        <w:rPr>
+          <w:u w:val="single"/>
+          <w:lang w:val="en-US"/>
+        </w:rPr>
+        <w:t>(</w:t>
+      </w:r>
+      <w:r>
+        <w:rPr>
+          <w:rFonts w:ascii="CambriaMath" w:hAnsi="CambriaMath"/>
+          <w:u w:val="single"/>
+        </w:rPr>
+        <w:t>R</w:t>
+      </w:r>
+      <w:r>
+        <w:rPr>
+          <w:rFonts w:ascii="CambriaMath" w:hAnsi="CambriaMath"/>
+          <w:u w:val="single"/>
+        </w:rPr>
+        <w:t>⋅</w:t>
+      </w:r>
+      <w:r>
+        <w:rPr>
+          <w:rFonts w:ascii="CambriaMath" w:hAnsi="CambriaMath"/>
+          <w:u w:val="single"/>
+        </w:rPr>
+        <w:t>S)</w:t>
+      </w:r>
+      <w:r>
+        <w:rPr>
+          <w:rFonts w:ascii="CambriaMath" w:hAnsi="CambriaMath"/>
+          <w:u w:val="single"/>
+        </w:rPr>
+        <w:t xml:space="preserve"> </w:t>
+      </w:r>
+      <w:r>
+        <w:rPr>
+          <w:lang w:val="en-US"/>
+        </w:rPr>
+        <w:t xml:space="preserve">__________ </w:t>
       </w:r>
       <w:r>
         <w:rPr>
@@ -2019,7 +2620,104 @@
         <w:rPr>
           <w:lang w:val="en-US"/>
         </w:rPr>
-        <w:t xml:space="preserve"> _____________________________________ </w:t>
+        <w:t xml:space="preserve"> </w:t>
+      </w:r>
+      <w:r>
+        <w:rPr>
+          <w:lang w:val="en-US"/>
+        </w:rPr>
+        <w:t>____</w:t>
+      </w:r>
+      <w:proofErr w:type="gramStart"/>
+      <w:r>
+        <w:rPr>
+          <w:lang w:val="en-US"/>
+        </w:rPr>
+        <w:t>_</w:t>
+      </w:r>
+      <w:r>
+        <w:rPr>
+          <w:u w:val="single"/>
+          <w:lang w:val="en-US"/>
+        </w:rPr>
+        <w:t>(</w:t>
+      </w:r>
+      <w:proofErr w:type="gramEnd"/>
+      <w:r>
+        <w:rPr>
+          <w:u w:val="single"/>
+          <w:lang w:val="en-US"/>
+        </w:rPr>
+        <w:t>P</w:t>
+      </w:r>
+      <w:r>
+        <w:rPr>
+          <w:u w:val="single"/>
+          <w:lang w:val="en-US"/>
+        </w:rPr>
+        <w:t xml:space="preserve">’+ </w:t>
+      </w:r>
+      <w:r>
+        <w:rPr>
+          <w:rFonts w:ascii="CambriaMath" w:hAnsi="CambriaMath"/>
+          <w:u w:val="single"/>
+        </w:rPr>
+        <w:t>S</w:t>
+      </w:r>
+      <w:r>
+        <w:rPr>
+          <w:rFonts w:ascii="CambriaMath" w:hAnsi="CambriaMath"/>
+          <w:u w:val="single"/>
+        </w:rPr>
+        <w:t>)</w:t>
+      </w:r>
+      <w:r>
+        <w:rPr>
+          <w:rFonts w:ascii="CambriaMath" w:hAnsi="CambriaMath"/>
+          <w:u w:val="single"/>
+        </w:rPr>
+        <w:t xml:space="preserve"> </w:t>
+      </w:r>
+      <w:r>
+        <w:rPr>
+          <w:rFonts w:ascii="CambriaMath" w:hAnsi="CambriaMath"/>
+          <w:u w:val="single"/>
+        </w:rPr>
+        <w:t>⋅</w:t>
+      </w:r>
+      <w:r>
+        <w:rPr>
+          <w:rFonts w:ascii="CambriaMath" w:hAnsi="CambriaMath"/>
+          <w:u w:val="single"/>
+        </w:rPr>
+        <w:t xml:space="preserve"> (</w:t>
+      </w:r>
+      <w:r>
+        <w:rPr>
+          <w:u w:val="single"/>
+          <w:lang w:val="en-US"/>
+        </w:rPr>
+        <w:t>Q + R + S’</w:t>
+      </w:r>
+      <w:r>
+        <w:rPr>
+          <w:rFonts w:ascii="CambriaMath" w:hAnsi="CambriaMath"/>
+          <w:u w:val="single"/>
+        </w:rPr>
+        <w:t>)</w:t>
+      </w:r>
+      <w:r>
+        <w:rPr>
+          <w:rFonts w:ascii="CambriaMath" w:hAnsi="CambriaMath"/>
+          <w:u w:val="single"/>
+        </w:rPr>
+        <w:t xml:space="preserve"> </w:t>
+      </w:r>
+      <w:r>
+        <w:rPr>
+          <w:lang w:val="en-US"/>
+        </w:rPr>
+        <w:t xml:space="preserve">____ </w:t>
       </w:r>
       <w:r>
         <w:rPr>
@@ -2084,7 +2782,194 @@
         <w:rPr>
           <w:lang w:val="en-US"/>
         </w:rPr>
-        <w:t xml:space="preserve"> _____________________________________ </w:t>
+        <w:t xml:space="preserve"> _</w:t>
+      </w:r>
+      <w:r>
+        <w:rPr>
+          <w:lang w:val="en-US"/>
+        </w:rPr>
+        <w:t>__</w:t>
+      </w:r>
+      <w:r>
+        <w:rPr>
+          <w:u w:val="single"/>
+          <w:lang w:val="en-US"/>
+        </w:rPr>
+        <w:t>(</w:t>
+      </w:r>
+      <w:r>
+        <w:rPr>
+          <w:u w:val="single"/>
+          <w:lang w:val="en-US"/>
+        </w:rPr>
+        <w:t>C’</w:t>
+      </w:r>
+      <w:r>
+        <w:rPr>
+          <w:rFonts w:ascii="CambriaMath" w:hAnsi="CambriaMath"/>
+          <w:u w:val="single"/>
+        </w:rPr>
+        <w:t>⋅</w:t>
+      </w:r>
+      <w:r>
+        <w:rPr>
+          <w:rFonts w:ascii="CambriaMath" w:hAnsi="CambriaMath"/>
+          <w:u w:val="single"/>
+        </w:rPr>
+        <w:t>D’</w:t>
+      </w:r>
+      <w:r>
+        <w:rPr>
+          <w:rFonts w:ascii="CambriaMath" w:hAnsi="CambriaMath"/>
+          <w:u w:val="single"/>
+        </w:rPr>
+        <w:t>⋅</w:t>
+      </w:r>
+      <w:r>
+        <w:rPr>
+          <w:rFonts w:ascii="CambriaMath" w:hAnsi="CambriaMath"/>
+          <w:u w:val="single"/>
+        </w:rPr>
+        <w:t xml:space="preserve"> E’</w:t>
+      </w:r>
+      <w:r>
+        <w:rPr>
+          <w:rFonts w:ascii="CambriaMath" w:hAnsi="CambriaMath"/>
+          <w:u w:val="single"/>
+        </w:rPr>
+        <w:t>)</w:t>
+      </w:r>
+      <w:r>
+        <w:rPr>
+          <w:rFonts w:ascii="CambriaMath" w:hAnsi="CambriaMath"/>
+          <w:u w:val="single"/>
+        </w:rPr>
+        <w:t xml:space="preserve"> </w:t>
+      </w:r>
+      <w:r>
+        <w:rPr>
+          <w:rFonts w:ascii="CambriaMath" w:hAnsi="CambriaMath"/>
+          <w:u w:val="single"/>
+        </w:rPr>
+        <w:t>+</w:t>
+      </w:r>
+      <w:r>
+        <w:rPr>
+          <w:rFonts w:ascii="CambriaMath" w:hAnsi="CambriaMath"/>
+          <w:u w:val="single"/>
+        </w:rPr>
+        <w:t xml:space="preserve"> (</w:t>
+      </w:r>
+      <w:r>
+        <w:rPr>
+          <w:u w:val="single"/>
+          <w:lang w:val="en-US"/>
+        </w:rPr>
+        <w:t>A</w:t>
+      </w:r>
+      <w:r>
+        <w:rPr>
+          <w:rFonts w:ascii="CambriaMath" w:hAnsi="CambriaMath"/>
+          <w:u w:val="single"/>
+        </w:rPr>
+        <w:t>⋅</w:t>
+      </w:r>
+      <w:r>
+        <w:rPr>
+          <w:rFonts w:ascii="CambriaMath" w:hAnsi="CambriaMath"/>
+          <w:u w:val="single"/>
+        </w:rPr>
+        <w:t>C’</w:t>
+      </w:r>
+      <w:r>
+        <w:rPr>
+          <w:rFonts w:ascii="CambriaMath" w:hAnsi="CambriaMath"/>
+          <w:u w:val="single"/>
+        </w:rPr>
+        <w:t>⋅</w:t>
+      </w:r>
+      <w:r>
+        <w:rPr>
+          <w:rFonts w:ascii="CambriaMath" w:hAnsi="CambriaMath"/>
+          <w:u w:val="single"/>
+        </w:rPr>
+        <w:t>E’</w:t>
+      </w:r>
+      <w:r>
+        <w:rPr>
+          <w:rFonts w:ascii="CambriaMath" w:hAnsi="CambriaMath"/>
+          <w:u w:val="single"/>
+        </w:rPr>
+        <w:t>)</w:t>
+      </w:r>
+      <w:r>
+        <w:rPr>
+          <w:rFonts w:ascii="CambriaMath" w:hAnsi="CambriaMath"/>
+          <w:u w:val="single"/>
+        </w:rPr>
+        <w:t xml:space="preserve"> + (A’</w:t>
+      </w:r>
+      <w:r>
+        <w:rPr>
+          <w:rFonts w:ascii="CambriaMath" w:hAnsi="CambriaMath"/>
+          <w:u w:val="single"/>
+        </w:rPr>
+        <w:t>⋅</w:t>
+      </w:r>
+      <w:r>
+        <w:rPr>
+          <w:rFonts w:ascii="CambriaMath" w:hAnsi="CambriaMath"/>
+          <w:u w:val="single"/>
+        </w:rPr>
+        <w:t>C</w:t>
+      </w:r>
+      <w:r>
+        <w:rPr>
+          <w:rFonts w:ascii="CambriaMath" w:hAnsi="CambriaMath"/>
+          <w:u w:val="single"/>
+        </w:rPr>
+        <w:t>⋅</w:t>
+      </w:r>
+      <w:r>
+        <w:rPr>
+          <w:rFonts w:ascii="CambriaMath" w:hAnsi="CambriaMath"/>
+          <w:u w:val="single"/>
+        </w:rPr>
+        <w:t>E) + (B</w:t>
+      </w:r>
+      <w:r>
+        <w:rPr>
+          <w:rFonts w:ascii="CambriaMath" w:hAnsi="CambriaMath"/>
+          <w:u w:val="single"/>
+        </w:rPr>
+        <w:t>⋅</w:t>
+      </w:r>
+      <w:r>
+        <w:rPr>
+          <w:rFonts w:ascii="CambriaMath" w:hAnsi="CambriaMath"/>
+          <w:u w:val="single"/>
+        </w:rPr>
+        <w:t>C</w:t>
+      </w:r>
+      <w:r>
+        <w:rPr>
+          <w:rFonts w:ascii="CambriaMath" w:hAnsi="CambriaMath"/>
+          <w:u w:val="single"/>
+        </w:rPr>
+        <w:t>⋅</w:t>
+      </w:r>
+      <w:r>
+        <w:rPr>
+          <w:rFonts w:ascii="CambriaMath" w:hAnsi="CambriaMath"/>
+          <w:u w:val="single"/>
+        </w:rPr>
+        <w:t>E)</w:t>
+      </w:r>
+      <w:r>
+        <w:rPr>
+          <w:lang w:val="en-US"/>
+        </w:rPr>
+        <w:t xml:space="preserve">____ </w:t>
       </w:r>
       <w:r>
         <w:rPr>
@@ -2216,8 +3101,8 @@
       </w:pPr>
     </w:p>
     <w:sectPr>
-      <w:footerReference w:type="even" r:id="rId6"/>
-      <w:footerReference w:type="default" r:id="rId7"/>
+      <w:footerReference w:type="even" r:id="rId7"/>
+      <w:footerReference w:type="default" r:id="rId8"/>
       <w:pgSz w:w="11906" w:h="16838"/>
       <w:pgMar w:top="1134" w:right="1134" w:bottom="1134" w:left="1134" w:header="709" w:footer="709" w:gutter="0"/>
       <w:cols w:space="708"/>
@@ -2929,6 +3814,20 @@
     <w:basedOn w:val="DefaultParagraphFont"/>
     <w:rsid w:val="00BD06B6"/>
   </w:style>
+  <w:style w:type="paragraph" w:styleId="NormalWeb">
+    <w:name w:val="Normal (Web)"/>
+    <w:basedOn w:val="Normal"/>
+    <w:uiPriority w:val="99"/>
+    <w:unhideWhenUsed/>
+    <w:rsid w:val="00F023FA"/>
+    <w:pPr>
+      <w:spacing w:before="100" w:beforeAutospacing="1" w:after="100" w:afterAutospacing="1"/>
+    </w:pPr>
+    <w:rPr>
+      <w:rFonts w:ascii="Times New Roman" w:eastAsia="Times New Roman" w:hAnsi="Times New Roman" w:cs="Times New Roman"/>
+      <w:lang w:eastAsia="zh-CN"/>
+    </w:rPr>
+  </w:style>
 </w:styles>
 </file>
 

--- a/assignments/Assignment 2/A0264683U.docx
+++ b/assignments/Assignment 2/A0264683U.docx
@@ -514,56 +514,20 @@
         <w:rPr>
           <w:lang w:val="en-US"/>
         </w:rPr>
-        <w:t>Check first 6 bits MSB (opcode)== 0 to see if its R-type instruction.</w:t>
-      </w:r>
-    </w:p>
-    <w:p>
-      <w:pPr>
-        <w:jc w:val="both"/>
-        <w:rPr>
-          <w:lang w:val="en-US"/>
-        </w:rPr>
-      </w:pPr>
-      <w:r>
-        <w:rPr>
-          <w:lang w:val="en-US"/>
-        </w:rPr>
-        <w:t xml:space="preserve">For each of the other components, create a bitmask for their specified bits and use bitwise </w:t>
-      </w:r>
-      <w:r>
-        <w:rPr>
-          <w:lang w:val="en-US"/>
-        </w:rPr>
-        <w:t>AND</w:t>
-      </w:r>
-      <w:r>
-        <w:rPr>
-          <w:lang w:val="en-US"/>
-        </w:rPr>
-        <w:t xml:space="preserve"> to get the needed bits, then right shift accordingly so that we would just get those bits.</w:t>
-      </w:r>
-    </w:p>
-    <w:p>
-      <w:pPr>
-        <w:jc w:val="both"/>
-        <w:rPr>
-          <w:lang w:val="en-US"/>
-        </w:rPr>
-      </w:pPr>
-      <w:r>
-        <w:rPr>
-          <w:lang w:val="en-US"/>
-        </w:rPr>
-        <w:t>Since R-type and I / J type have different instruction formats, the bit mask and right shifts would be adjusted accordingly.</w:t>
-      </w:r>
-    </w:p>
-    <w:p>
-      <w:pPr>
-        <w:jc w:val="both"/>
-        <w:rPr>
-          <w:lang w:val="en-US"/>
-        </w:rPr>
-      </w:pPr>
+        <w:t xml:space="preserve">Captured all relevant information about instruction regardless of instruction type. This is done by </w:t>
+      </w:r>
+      <w:r>
+        <w:rPr>
+          <w:lang w:val="en-US"/>
+        </w:rPr>
+        <w:t>bit masking</w:t>
+      </w:r>
+      <w:r>
+        <w:rPr>
+          <w:lang w:val="en-US"/>
+        </w:rPr>
+        <w:t xml:space="preserve"> and right shifting by the required number of bits to purposefully select the positions.</w:t>
+      </w:r>
     </w:p>
     <w:p>
       <w:pPr>
@@ -856,7 +820,6 @@
         <w:rPr>
           <w:lang w:val="en-US"/>
         </w:rPr>
-        <w:lastRenderedPageBreak/>
         <w:t>(b)</w:t>
       </w:r>
       <w:r>
@@ -904,10 +867,7 @@
         <w:t xml:space="preserve"> </w:t>
       </w:r>
       <w:r>
-        <w:t>code of R-type instructions to control the ALU.</w:t>
-      </w:r>
-      <w:r>
-        <w:t xml:space="preserve"> Based on the different </w:t>
+        <w:t xml:space="preserve">code of R-type instructions to control the ALU. Based on the different </w:t>
       </w:r>
       <w:proofErr w:type="spellStart"/>
       <w:r>
@@ -934,6 +894,7 @@
         </w:rPr>
       </w:pPr>
       <w:r>
+        <w:lastRenderedPageBreak/>
         <w:t xml:space="preserve">If they are Non R-type, we can decide what the output of </w:t>
       </w:r>
       <w:proofErr w:type="spellStart"/>
@@ -1786,6 +1747,14 @@
       </w:r>
       <w:r>
         <w:rPr>
+          <w:u w:val="single"/>
+          <w:vertAlign w:val="subscript"/>
+          <w:lang w:val="en-US"/>
+        </w:rPr>
+        <w:t>k</w:t>
+      </w:r>
+      <w:r>
+        <w:rPr>
           <w:rFonts w:ascii="CambriaMath" w:hAnsi="CambriaMath"/>
           <w:u w:val="single"/>
         </w:rPr>
@@ -1801,6 +1770,14 @@
       <w:r>
         <w:rPr>
           <w:u w:val="single"/>
+          <w:vertAlign w:val="subscript"/>
+          <w:lang w:val="en-US"/>
+        </w:rPr>
+        <w:t>k</w:t>
+      </w:r>
+      <w:r>
+        <w:rPr>
+          <w:u w:val="single"/>
           <w:lang w:val="en-US"/>
         </w:rPr>
         <w:t>) +</w:t>
@@ -1828,6 +1805,14 @@
       </w:r>
       <w:r>
         <w:rPr>
+          <w:u w:val="single"/>
+          <w:vertAlign w:val="subscript"/>
+          <w:lang w:val="en-US"/>
+        </w:rPr>
+        <w:t>k</w:t>
+      </w:r>
+      <w:r>
+        <w:rPr>
           <w:rFonts w:ascii="CambriaMath" w:hAnsi="CambriaMath"/>
           <w:u w:val="single"/>
         </w:rPr>
@@ -1847,7 +1832,14 @@
         </w:rPr>
         <w:t>B</w:t>
       </w:r>
-      <w:proofErr w:type="gramStart"/>
+      <w:r>
+        <w:rPr>
+          <w:u w:val="single"/>
+          <w:vertAlign w:val="subscript"/>
+          <w:lang w:val="en-US"/>
+        </w:rPr>
+        <w:t>k</w:t>
+      </w:r>
       <w:r>
         <w:rPr>
           <w:rFonts w:ascii="CambriaMath" w:hAnsi="CambriaMath"/>
@@ -1859,14 +1851,7 @@
         <w:rPr>
           <w:lang w:val="en-US"/>
         </w:rPr>
-        <w:t>_</w:t>
-      </w:r>
-      <w:proofErr w:type="gramEnd"/>
-      <w:r>
-        <w:rPr>
-          <w:lang w:val="en-US"/>
-        </w:rPr>
-        <w:t>_______</w:t>
+        <w:t>________</w:t>
       </w:r>
       <w:r>
         <w:rPr>
@@ -1921,12 +1906,7 @@
           <w:rFonts w:ascii="CambriaMath" w:hAnsi="CambriaMath"/>
         </w:rPr>
         <w:tab/>
-      </w:r>
-      <w:r>
-        <w:rPr>
-          <w:rFonts w:ascii="CambriaMath" w:hAnsi="CambriaMath"/>
-        </w:rPr>
-        <w:tab/>
+        <w:t xml:space="preserve">   </w:t>
       </w:r>
       <w:r>
         <w:rPr>
@@ -1944,7 +1924,13 @@
         <w:rPr>
           <w:lang w:val="en-US"/>
         </w:rPr>
-        <w:t xml:space="preserve"> mark)</w:t>
+        <w:t xml:space="preserve"> </w:t>
+      </w:r>
+      <w:r>
+        <w:rPr>
+          <w:lang w:val="en-US"/>
+        </w:rPr>
+        <w:t>mark)</w:t>
       </w:r>
     </w:p>
     <w:p>
@@ -2321,14 +2307,7 @@
           <w:rFonts w:ascii="CambriaMath" w:hAnsi="CambriaMath"/>
           <w:u w:val="single"/>
         </w:rPr>
-        <w:t>)</w:t>
-      </w:r>
-      <w:r>
-        <w:rPr>
-          <w:rFonts w:ascii="CambriaMath" w:hAnsi="CambriaMath"/>
-          <w:u w:val="single"/>
-        </w:rPr>
-        <w:t>,(</w:t>
+        <w:t>),(</w:t>
       </w:r>
       <w:proofErr w:type="gramEnd"/>
       <w:r>
@@ -2413,14 +2392,84 @@
           <w:u w:val="single"/>
           <w:lang w:val="en-US"/>
         </w:rPr>
-        <w:t>P</w:t>
-      </w:r>
-      <w:r>
-        <w:rPr>
-          <w:rFonts w:ascii="CambriaMath" w:hAnsi="CambriaMath"/>
-          <w:u w:val="single"/>
-        </w:rPr>
-        <w:t>’⋅</w:t>
+        <w:t>P’</w:t>
+      </w:r>
+      <w:r>
+        <w:rPr>
+          <w:rFonts w:ascii="CambriaMath" w:hAnsi="CambriaMath"/>
+          <w:u w:val="single"/>
+        </w:rPr>
+        <w:t>⋅</w:t>
+      </w:r>
+      <w:r>
+        <w:rPr>
+          <w:rFonts w:ascii="CambriaMath" w:hAnsi="CambriaMath"/>
+          <w:u w:val="single"/>
+        </w:rPr>
+        <w:t>S</w:t>
+      </w:r>
+      <w:r>
+        <w:rPr>
+          <w:rFonts w:ascii="CambriaMath" w:hAnsi="CambriaMath"/>
+          <w:u w:val="single"/>
+        </w:rPr>
+        <w:t>’)</w:t>
+      </w:r>
+      <w:r>
+        <w:rPr>
+          <w:rFonts w:ascii="CambriaMath" w:hAnsi="CambriaMath"/>
+          <w:u w:val="single"/>
+        </w:rPr>
+        <w:t xml:space="preserve">, </w:t>
+      </w:r>
+      <w:r>
+        <w:rPr>
+          <w:u w:val="single"/>
+          <w:lang w:val="en-US"/>
+        </w:rPr>
+        <w:t>(</w:t>
+      </w:r>
+      <w:r>
+        <w:rPr>
+          <w:rFonts w:ascii="CambriaMath" w:hAnsi="CambriaMath"/>
+          <w:u w:val="single"/>
+        </w:rPr>
+        <w:t>Q</w:t>
+      </w:r>
+      <w:r>
+        <w:rPr>
+          <w:rFonts w:ascii="CambriaMath" w:hAnsi="CambriaMath"/>
+          <w:u w:val="single"/>
+        </w:rPr>
+        <w:t>⋅</w:t>
+      </w:r>
+      <w:r>
+        <w:rPr>
+          <w:rFonts w:ascii="CambriaMath" w:hAnsi="CambriaMath"/>
+          <w:u w:val="single"/>
+        </w:rPr>
+        <w:t>S)</w:t>
+      </w:r>
+      <w:r>
+        <w:rPr>
+          <w:rFonts w:ascii="CambriaMath" w:hAnsi="CambriaMath"/>
+          <w:u w:val="single"/>
+        </w:rPr>
+        <w:t>,</w:t>
+      </w:r>
+      <w:r>
+        <w:rPr>
+          <w:u w:val="single"/>
+          <w:lang w:val="en-US"/>
+        </w:rPr>
+        <w:t xml:space="preserve"> </w:t>
+      </w:r>
+      <w:r>
+        <w:rPr>
+          <w:u w:val="single"/>
+          <w:lang w:val="en-US"/>
+        </w:rPr>
+        <w:t>(</w:t>
       </w:r>
       <w:r>
         <w:rPr>
@@ -2434,34 +2483,6 @@
           <w:rFonts w:ascii="CambriaMath" w:hAnsi="CambriaMath"/>
           <w:u w:val="single"/>
         </w:rPr>
-        <w:t>)</w:t>
-      </w:r>
-      <w:r>
-        <w:rPr>
-          <w:rFonts w:ascii="CambriaMath" w:hAnsi="CambriaMath"/>
-          <w:u w:val="single"/>
-        </w:rPr>
-        <w:t xml:space="preserve">, </w:t>
-      </w:r>
-      <w:r>
-        <w:rPr>
-          <w:u w:val="single"/>
-          <w:lang w:val="en-US"/>
-        </w:rPr>
-        <w:t>(</w:t>
-      </w:r>
-      <w:r>
-        <w:rPr>
-          <w:u w:val="single"/>
-          <w:lang w:val="en-US"/>
-        </w:rPr>
-        <w:t>P’</w:t>
-      </w:r>
-      <w:r>
-        <w:rPr>
-          <w:rFonts w:ascii="CambriaMath" w:hAnsi="CambriaMath"/>
-          <w:u w:val="single"/>
-        </w:rPr>
         <w:t>⋅</w:t>
       </w:r>
       <w:r>
@@ -2469,98 +2490,7 @@
           <w:rFonts w:ascii="CambriaMath" w:hAnsi="CambriaMath"/>
           <w:u w:val="single"/>
         </w:rPr>
-        <w:t>S</w:t>
-      </w:r>
-      <w:r>
-        <w:rPr>
-          <w:rFonts w:ascii="CambriaMath" w:hAnsi="CambriaMath"/>
-          <w:u w:val="single"/>
-        </w:rPr>
-        <w:t>’)</w:t>
-      </w:r>
-      <w:r>
-        <w:rPr>
-          <w:rFonts w:ascii="CambriaMath" w:hAnsi="CambriaMath"/>
-          <w:u w:val="single"/>
-        </w:rPr>
-        <w:t xml:space="preserve">, </w:t>
-      </w:r>
-      <w:r>
-        <w:rPr>
-          <w:u w:val="single"/>
-          <w:lang w:val="en-US"/>
-        </w:rPr>
-        <w:t>(</w:t>
-      </w:r>
-      <w:r>
-        <w:rPr>
-          <w:rFonts w:ascii="CambriaMath" w:hAnsi="CambriaMath"/>
-          <w:u w:val="single"/>
-        </w:rPr>
-        <w:t>Q</w:t>
-      </w:r>
-      <w:r>
-        <w:rPr>
-          <w:rFonts w:ascii="CambriaMath" w:hAnsi="CambriaMath"/>
-          <w:u w:val="single"/>
-        </w:rPr>
-        <w:t>⋅</w:t>
-      </w:r>
-      <w:r>
-        <w:rPr>
-          <w:rFonts w:ascii="CambriaMath" w:hAnsi="CambriaMath"/>
-          <w:u w:val="single"/>
-        </w:rPr>
-        <w:t>S)</w:t>
-      </w:r>
-      <w:r>
-        <w:rPr>
-          <w:rFonts w:ascii="CambriaMath" w:hAnsi="CambriaMath"/>
-          <w:u w:val="single"/>
-        </w:rPr>
-        <w:t>,</w:t>
-      </w:r>
-      <w:r>
-        <w:rPr>
-          <w:u w:val="single"/>
-          <w:lang w:val="en-US"/>
-        </w:rPr>
-        <w:t xml:space="preserve"> </w:t>
-      </w:r>
-      <w:r>
-        <w:rPr>
-          <w:u w:val="single"/>
-          <w:lang w:val="en-US"/>
-        </w:rPr>
-        <w:t>(</w:t>
-      </w:r>
-      <w:r>
-        <w:rPr>
-          <w:rFonts w:ascii="CambriaMath" w:hAnsi="CambriaMath"/>
-          <w:u w:val="single"/>
-        </w:rPr>
-        <w:t>R</w:t>
-      </w:r>
-      <w:r>
-        <w:rPr>
-          <w:rFonts w:ascii="CambriaMath" w:hAnsi="CambriaMath"/>
-          <w:u w:val="single"/>
-        </w:rPr>
-        <w:t>⋅</w:t>
-      </w:r>
-      <w:r>
-        <w:rPr>
-          <w:rFonts w:ascii="CambriaMath" w:hAnsi="CambriaMath"/>
-          <w:u w:val="single"/>
-        </w:rPr>
-        <w:t>S)</w:t>
-      </w:r>
-      <w:r>
-        <w:rPr>
-          <w:rFonts w:ascii="CambriaMath" w:hAnsi="CambriaMath"/>
-          <w:u w:val="single"/>
-        </w:rPr>
-        <w:t xml:space="preserve"> </w:t>
+        <w:t xml:space="preserve">S) </w:t>
       </w:r>
       <w:r>
         <w:rPr>
@@ -2648,14 +2578,7 @@
           <w:u w:val="single"/>
           <w:lang w:val="en-US"/>
         </w:rPr>
-        <w:t>P</w:t>
-      </w:r>
-      <w:r>
-        <w:rPr>
-          <w:u w:val="single"/>
-          <w:lang w:val="en-US"/>
-        </w:rPr>
-        <w:t xml:space="preserve">’+ </w:t>
+        <w:t xml:space="preserve">P’+ </w:t>
       </w:r>
       <w:r>
         <w:rPr>
@@ -2704,14 +2627,7 @@
           <w:rFonts w:ascii="CambriaMath" w:hAnsi="CambriaMath"/>
           <w:u w:val="single"/>
         </w:rPr>
-        <w:t>)</w:t>
-      </w:r>
-      <w:r>
-        <w:rPr>
-          <w:rFonts w:ascii="CambriaMath" w:hAnsi="CambriaMath"/>
-          <w:u w:val="single"/>
-        </w:rPr>
-        <w:t xml:space="preserve"> </w:t>
+        <w:t xml:space="preserve">) </w:t>
       </w:r>
       <w:r>
         <w:rPr>
@@ -2844,21 +2760,7 @@
           <w:rFonts w:ascii="CambriaMath" w:hAnsi="CambriaMath"/>
           <w:u w:val="single"/>
         </w:rPr>
-        <w:t xml:space="preserve"> </w:t>
-      </w:r>
-      <w:r>
-        <w:rPr>
-          <w:rFonts w:ascii="CambriaMath" w:hAnsi="CambriaMath"/>
-          <w:u w:val="single"/>
-        </w:rPr>
-        <w:t>+</w:t>
-      </w:r>
-      <w:r>
-        <w:rPr>
-          <w:rFonts w:ascii="CambriaMath" w:hAnsi="CambriaMath"/>
-          <w:u w:val="single"/>
-        </w:rPr>
-        <w:t xml:space="preserve"> (</w:t>
+        <w:t xml:space="preserve"> + (</w:t>
       </w:r>
       <w:r>
         <w:rPr>
@@ -2893,21 +2795,7 @@
           <w:rFonts w:ascii="CambriaMath" w:hAnsi="CambriaMath"/>
           <w:u w:val="single"/>
         </w:rPr>
-        <w:t>E’</w:t>
-      </w:r>
-      <w:r>
-        <w:rPr>
-          <w:rFonts w:ascii="CambriaMath" w:hAnsi="CambriaMath"/>
-          <w:u w:val="single"/>
-        </w:rPr>
-        <w:t>)</w:t>
-      </w:r>
-      <w:r>
-        <w:rPr>
-          <w:rFonts w:ascii="CambriaMath" w:hAnsi="CambriaMath"/>
-          <w:u w:val="single"/>
-        </w:rPr>
-        <w:t xml:space="preserve"> + (A’</w:t>
+        <w:t>E’) + (A’</w:t>
       </w:r>
       <w:r>
         <w:rPr>

--- a/assignments/Assignment 2/A0264683U.docx
+++ b/assignments/Assignment 2/A0264683U.docx
@@ -443,21 +443,7 @@
         <w:rPr>
           <w:lang w:val="en-US"/>
         </w:rPr>
-        <w:t xml:space="preserve">The logic would be to check if condition is </w:t>
-      </w:r>
-      <w:proofErr w:type="gramStart"/>
-      <w:r>
-        <w:rPr>
-          <w:lang w:val="en-US"/>
-        </w:rPr>
-        <w:t>true(</w:t>
-      </w:r>
-      <w:proofErr w:type="gramEnd"/>
-      <w:r>
-        <w:rPr>
-          <w:lang w:val="en-US"/>
-        </w:rPr>
-        <w:t>control signal is 1), then we would choose in1. If not,</w:t>
+        <w:t>The logic would be to check if condition is true(control signal is 1), then we would choose in1. If not,</w:t>
       </w:r>
       <w:r>
         <w:rPr>
@@ -755,7 +741,6 @@
         <w:t xml:space="preserve"> codes, so we would use the opcode to generate this signal for </w:t>
       </w:r>
       <w:proofErr w:type="spellStart"/>
-      <w:proofErr w:type="gramStart"/>
       <w:r>
         <w:rPr>
           <w:lang w:val="en-US"/>
@@ -763,7 +748,6 @@
         <w:t>lw,sw</w:t>
       </w:r>
       <w:proofErr w:type="spellEnd"/>
-      <w:proofErr w:type="gramEnd"/>
       <w:r>
         <w:rPr>
           <w:lang w:val="en-US"/>
@@ -1151,21 +1135,7 @@
         <w:rPr>
           <w:lang w:val="en-US"/>
         </w:rPr>
-        <w:t xml:space="preserve">We then move on to the decode stage, where we </w:t>
-      </w:r>
-      <w:proofErr w:type="gramStart"/>
-      <w:r>
-        <w:rPr>
-          <w:lang w:val="en-US"/>
-        </w:rPr>
-        <w:t>are able to</w:t>
-      </w:r>
-      <w:proofErr w:type="gramEnd"/>
-      <w:r>
-        <w:rPr>
-          <w:lang w:val="en-US"/>
-        </w:rPr>
-        <w:t xml:space="preserve"> get the decoding of the instruction.</w:t>
+        <w:t>We then move on to the decode stage, where we are able to get the decoding of the instruction.</w:t>
       </w:r>
     </w:p>
     <w:p>
@@ -1193,21 +1163,7 @@
         <w:rPr>
           <w:lang w:val="en-US"/>
         </w:rPr>
-        <w:t xml:space="preserve">In the register file, we </w:t>
-      </w:r>
-      <w:proofErr w:type="gramStart"/>
-      <w:r>
-        <w:rPr>
-          <w:lang w:val="en-US"/>
-        </w:rPr>
-        <w:t>are able to</w:t>
-      </w:r>
-      <w:proofErr w:type="gramEnd"/>
-      <w:r>
-        <w:rPr>
-          <w:lang w:val="en-US"/>
-        </w:rPr>
-        <w:t xml:space="preserve"> get most of the registers required from the decoding.</w:t>
+        <w:t>In the register file, we are able to get most of the registers required from the decoding.</w:t>
       </w:r>
     </w:p>
     <w:p>
@@ -1269,21 +1225,7 @@
         <w:rPr>
           <w:lang w:val="en-US"/>
         </w:rPr>
-        <w:t xml:space="preserve"> control signal, we set it to 1 when if it is both a branch instruction </w:t>
-      </w:r>
-      <w:proofErr w:type="gramStart"/>
-      <w:r>
-        <w:rPr>
-          <w:lang w:val="en-US"/>
-        </w:rPr>
-        <w:t>and also</w:t>
-      </w:r>
-      <w:proofErr w:type="gramEnd"/>
-      <w:r>
-        <w:rPr>
-          <w:lang w:val="en-US"/>
-        </w:rPr>
-        <w:t xml:space="preserve"> when ALU result is zero. </w:t>
+        <w:t xml:space="preserve"> control signal, we set it to 1 when if it is both a branch instruction and also when ALU result is zero. </w:t>
       </w:r>
     </w:p>
     <w:p>
@@ -1353,21 +1295,7 @@
         <w:rPr>
           <w:lang w:val="en-US"/>
         </w:rPr>
-        <w:t xml:space="preserve"> operations using the </w:t>
-      </w:r>
-      <w:proofErr w:type="gramStart"/>
-      <w:r>
-        <w:rPr>
-          <w:lang w:val="en-US"/>
-        </w:rPr>
-        <w:t>Memory(</w:t>
-      </w:r>
-      <w:proofErr w:type="gramEnd"/>
-      <w:r>
-        <w:rPr>
-          <w:lang w:val="en-US"/>
-        </w:rPr>
-        <w:t>) method.</w:t>
+        <w:t xml:space="preserve"> operations using the Memory() method.</w:t>
       </w:r>
     </w:p>
     <w:p>
@@ -1984,7 +1912,7 @@
           <w:u w:val="single"/>
           <w:lang w:val="en-US"/>
         </w:rPr>
-        <w:t>(A</w:t>
+        <w:t>S</w:t>
       </w:r>
       <w:r>
         <w:rPr>
@@ -1996,90 +1924,9 @@
       </w:r>
       <w:r>
         <w:rPr>
-          <w:rFonts w:ascii="CambriaMath" w:hAnsi="CambriaMath"/>
-          <w:u w:val="single"/>
-        </w:rPr>
-        <w:t>⋅B</w:t>
-      </w:r>
-      <w:r>
-        <w:rPr>
-          <w:rFonts w:ascii="CambriaMath" w:hAnsi="CambriaMath"/>
-          <w:u w:val="single"/>
-          <w:vertAlign w:val="subscript"/>
-        </w:rPr>
-        <w:t>0</w:t>
-      </w:r>
-      <w:r>
-        <w:rPr>
-          <w:u w:val="single"/>
-          <w:lang w:val="en-US"/>
-        </w:rPr>
-        <w:t>) +</w:t>
-      </w:r>
-      <w:r>
-        <w:rPr>
-          <w:u w:val="single"/>
-          <w:lang w:val="en-US"/>
-        </w:rPr>
-        <w:t xml:space="preserve"> </w:t>
-      </w:r>
-      <w:r>
-        <w:rPr>
-          <w:u w:val="single"/>
-          <w:lang w:val="en-US"/>
-        </w:rPr>
-        <w:t>(A</w:t>
-      </w:r>
-      <w:r>
-        <w:rPr>
-          <w:u w:val="single"/>
-          <w:vertAlign w:val="subscript"/>
-          <w:lang w:val="en-US"/>
-        </w:rPr>
-        <w:t>0</w:t>
-      </w:r>
-      <w:r>
-        <w:rPr>
-          <w:rFonts w:ascii="CambriaMath" w:hAnsi="CambriaMath"/>
-          <w:u w:val="single"/>
-        </w:rPr>
-        <w:t>’⋅B</w:t>
-      </w:r>
-      <w:r>
-        <w:rPr>
-          <w:rFonts w:ascii="CambriaMath" w:hAnsi="CambriaMath"/>
-          <w:u w:val="single"/>
-          <w:vertAlign w:val="subscript"/>
-        </w:rPr>
-        <w:t>0</w:t>
-      </w:r>
-      <w:proofErr w:type="gramStart"/>
-      <w:r>
-        <w:rPr>
-          <w:rFonts w:ascii="CambriaMath" w:hAnsi="CambriaMath"/>
-          <w:u w:val="single"/>
-        </w:rPr>
-        <w:t>’</w:t>
-      </w:r>
-      <w:r>
-        <w:rPr>
-          <w:rFonts w:ascii="CambriaMath" w:hAnsi="CambriaMath"/>
-          <w:u w:val="single"/>
-        </w:rPr>
-        <w:t>)</w:t>
-      </w:r>
-      <w:r>
-        <w:rPr>
-          <w:lang w:val="en-US"/>
-        </w:rPr>
-        <w:t>_</w:t>
-      </w:r>
-      <w:proofErr w:type="gramEnd"/>
-      <w:r>
-        <w:rPr>
-          <w:lang w:val="en-US"/>
-        </w:rPr>
-        <w:t>______</w:t>
+          <w:lang w:val="en-US"/>
+        </w:rPr>
+        <w:t>_______</w:t>
       </w:r>
       <w:r>
         <w:rPr>
@@ -2299,23 +2146,7 @@
           <w:rFonts w:ascii="CambriaMath" w:hAnsi="CambriaMath"/>
           <w:u w:val="single"/>
         </w:rPr>
-        <w:t>S</w:t>
-      </w:r>
-      <w:proofErr w:type="gramStart"/>
-      <w:r>
-        <w:rPr>
-          <w:rFonts w:ascii="CambriaMath" w:hAnsi="CambriaMath"/>
-          <w:u w:val="single"/>
-        </w:rPr>
-        <w:t>),(</w:t>
-      </w:r>
-      <w:proofErr w:type="gramEnd"/>
-      <w:r>
-        <w:rPr>
-          <w:rFonts w:ascii="CambriaMath" w:hAnsi="CambriaMath"/>
-          <w:u w:val="single"/>
-        </w:rPr>
-        <w:t>P’</w:t>
+        <w:t>S),(P’</w:t>
       </w:r>
       <w:r>
         <w:rPr>
@@ -2556,14 +2387,7 @@
         <w:rPr>
           <w:lang w:val="en-US"/>
         </w:rPr>
-        <w:t>____</w:t>
-      </w:r>
-      <w:proofErr w:type="gramStart"/>
-      <w:r>
-        <w:rPr>
-          <w:lang w:val="en-US"/>
-        </w:rPr>
-        <w:t>_</w:t>
+        <w:t>_____</w:t>
       </w:r>
       <w:r>
         <w:rPr>
@@ -2572,7 +2396,6 @@
         </w:rPr>
         <w:t>(</w:t>
       </w:r>
-      <w:proofErr w:type="gramEnd"/>
       <w:r>
         <w:rPr>
           <w:u w:val="single"/>
